--- a/Отчёт.docx
+++ b/Отчёт.docx
@@ -15495,10 +15495,10 @@
         </w:rPr>
         <w:lastRenderedPageBreak/>
         <w:drawing>
-          <wp:inline distT="0" distB="0" distL="0" distR="0" wp14:anchorId="70FF5E38" wp14:editId="5D4752A7">
-            <wp:extent cx="5793416" cy="3171190"/>
-            <wp:effectExtent l="0" t="0" r="0" b="0"/>
-            <wp:docPr id="498155797" name="Рисунок 4"/>
+          <wp:inline distT="0" distB="0" distL="0" distR="0" wp14:anchorId="5788BCF0" wp14:editId="38B2CF37">
+            <wp:extent cx="6031230" cy="3302635"/>
+            <wp:effectExtent l="0" t="0" r="7620" b="0"/>
+            <wp:docPr id="882397111" name="Рисунок 8"/>
             <wp:cNvGraphicFramePr>
               <a:graphicFrameLocks xmlns:a="http://schemas.openxmlformats.org/drawingml/2006/main" noChangeAspect="1"/>
             </wp:cNvGraphicFramePr>
@@ -15506,7 +15506,7 @@
               <a:graphicData uri="http://schemas.openxmlformats.org/drawingml/2006/picture">
                 <pic:pic xmlns:pic="http://schemas.openxmlformats.org/drawingml/2006/picture">
                   <pic:nvPicPr>
-                    <pic:cNvPr id="0" name="Picture 7"/>
+                    <pic:cNvPr id="0" name="Picture 18"/>
                     <pic:cNvPicPr>
                       <a:picLocks noChangeAspect="1" noChangeArrowheads="1"/>
                     </pic:cNvPicPr>
@@ -15527,7 +15527,7 @@
                   <pic:spPr bwMode="auto">
                     <a:xfrm>
                       <a:off x="0" y="0"/>
-                      <a:ext cx="5805268" cy="3177677"/>
+                      <a:ext cx="6031230" cy="3302635"/>
                     </a:xfrm>
                     <a:prstGeom prst="rect">
                       <a:avLst/>

--- a/Отчёт.docx
+++ b/Отчёт.docx
@@ -15495,10 +15495,10 @@
         </w:rPr>
         <w:lastRenderedPageBreak/>
         <w:drawing>
-          <wp:inline distT="0" distB="0" distL="0" distR="0" wp14:anchorId="5788BCF0" wp14:editId="38B2CF37">
-            <wp:extent cx="6031230" cy="3302635"/>
+          <wp:inline distT="0" distB="0" distL="0" distR="0" wp14:anchorId="0AA3570C" wp14:editId="13900EB7">
+            <wp:extent cx="6031230" cy="3298825"/>
             <wp:effectExtent l="0" t="0" r="7620" b="0"/>
-            <wp:docPr id="882397111" name="Рисунок 8"/>
+            <wp:docPr id="889276309" name="Рисунок 9"/>
             <wp:cNvGraphicFramePr>
               <a:graphicFrameLocks xmlns:a="http://schemas.openxmlformats.org/drawingml/2006/main" noChangeAspect="1"/>
             </wp:cNvGraphicFramePr>
@@ -15506,7 +15506,7 @@
               <a:graphicData uri="http://schemas.openxmlformats.org/drawingml/2006/picture">
                 <pic:pic xmlns:pic="http://schemas.openxmlformats.org/drawingml/2006/picture">
                   <pic:nvPicPr>
-                    <pic:cNvPr id="0" name="Picture 18"/>
+                    <pic:cNvPr id="0" name="Picture 20"/>
                     <pic:cNvPicPr>
                       <a:picLocks noChangeAspect="1" noChangeArrowheads="1"/>
                     </pic:cNvPicPr>
@@ -15527,7 +15527,7 @@
                   <pic:spPr bwMode="auto">
                     <a:xfrm>
                       <a:off x="0" y="0"/>
-                      <a:ext cx="6031230" cy="3302635"/>
+                      <a:ext cx="6031230" cy="3298825"/>
                     </a:xfrm>
                     <a:prstGeom prst="rect">
                       <a:avLst/>

--- a/Отчёт.docx
+++ b/Отчёт.docx
@@ -579,6 +579,7 @@
         </w:rPr>
         <w:t xml:space="preserve"> </w:t>
       </w:r>
+      <w:proofErr w:type="spellStart"/>
       <w:r>
         <w:rPr>
           <w:rFonts w:ascii="Times New Roman" w:eastAsia="Times New Roman" w:hAnsi="Times New Roman" w:cs="Times New Roman"/>
@@ -587,7 +588,18 @@
           <w:sz w:val="28"/>
           <w:szCs w:val="28"/>
         </w:rPr>
-        <w:t>Ревьюирование программных продуктов</w:t>
+        <w:t>Ревьюирование</w:t>
+      </w:r>
+      <w:proofErr w:type="spellEnd"/>
+      <w:r>
+        <w:rPr>
+          <w:rFonts w:ascii="Times New Roman" w:eastAsia="Times New Roman" w:hAnsi="Times New Roman" w:cs="Times New Roman"/>
+          <w:bCs/>
+          <w:color w:val="000000"/>
+          <w:sz w:val="28"/>
+          <w:szCs w:val="28"/>
+        </w:rPr>
+        <w:t xml:space="preserve"> программных продуктов</w:t>
       </w:r>
     </w:p>
     <w:p>
@@ -1003,8 +1015,18 @@
                 <w:sz w:val="24"/>
                 <w:szCs w:val="24"/>
               </w:rPr>
-              <w:t>Колледж ВятГУ</w:t>
-            </w:r>
+              <w:t xml:space="preserve">Колледж </w:t>
+            </w:r>
+            <w:proofErr w:type="spellStart"/>
+            <w:r>
+              <w:rPr>
+                <w:rFonts w:ascii="Times New Roman" w:hAnsi="Times New Roman" w:cs="Times New Roman"/>
+                <w:sz w:val="24"/>
+                <w:szCs w:val="24"/>
+              </w:rPr>
+              <w:t>ВятГУ</w:t>
+            </w:r>
+            <w:proofErr w:type="spellEnd"/>
           </w:p>
         </w:tc>
         <w:tc>
@@ -2351,8 +2373,18 @@
                 <w:sz w:val="24"/>
                 <w:szCs w:val="24"/>
               </w:rPr>
-              <w:t>Колледж ВятГУ</w:t>
-            </w:r>
+              <w:t xml:space="preserve">Колледж </w:t>
+            </w:r>
+            <w:proofErr w:type="spellStart"/>
+            <w:r>
+              <w:rPr>
+                <w:rFonts w:ascii="Times New Roman" w:hAnsi="Times New Roman" w:cs="Times New Roman"/>
+                <w:sz w:val="24"/>
+                <w:szCs w:val="24"/>
+              </w:rPr>
+              <w:t>ВятГУ</w:t>
+            </w:r>
+            <w:proofErr w:type="spellEnd"/>
           </w:p>
         </w:tc>
       </w:tr>
@@ -4495,8 +4527,18 @@
                 <w:sz w:val="24"/>
                 <w:szCs w:val="24"/>
               </w:rPr>
-              <w:t>ФГБОУ ВО «Вятский государственный университет», Колледж ВятГУ</w:t>
-            </w:r>
+              <w:t xml:space="preserve">ФГБОУ ВО «Вятский государственный университет», Колледж </w:t>
+            </w:r>
+            <w:proofErr w:type="spellStart"/>
+            <w:r>
+              <w:rPr>
+                <w:rFonts w:ascii="Times New Roman" w:hAnsi="Times New Roman" w:cs="Times New Roman"/>
+                <w:sz w:val="24"/>
+                <w:szCs w:val="24"/>
+              </w:rPr>
+              <w:t>ВятГУ</w:t>
+            </w:r>
+            <w:proofErr w:type="spellEnd"/>
           </w:p>
         </w:tc>
       </w:tr>
@@ -5859,7 +5901,21 @@
               <w:rPr>
                 <w:rFonts w:ascii="Times New Roman" w:eastAsia="Times New Roman" w:hAnsi="Times New Roman" w:cs="Times New Roman"/>
               </w:rPr>
-              <w:t>Осуществлять ревьюирование программного кода в соответствии с технической документацией.</w:t>
+              <w:t xml:space="preserve">Осуществлять </w:t>
+            </w:r>
+            <w:proofErr w:type="spellStart"/>
+            <w:r>
+              <w:rPr>
+                <w:rFonts w:ascii="Times New Roman" w:eastAsia="Times New Roman" w:hAnsi="Times New Roman" w:cs="Times New Roman"/>
+              </w:rPr>
+              <w:t>ревьюирование</w:t>
+            </w:r>
+            <w:proofErr w:type="spellEnd"/>
+            <w:r>
+              <w:rPr>
+                <w:rFonts w:ascii="Times New Roman" w:eastAsia="Times New Roman" w:hAnsi="Times New Roman" w:cs="Times New Roman"/>
+              </w:rPr>
+              <w:t xml:space="preserve"> программного кода в соответствии с технической документацией.</w:t>
             </w:r>
           </w:p>
         </w:tc>
@@ -11667,6 +11723,7 @@
         </w:rPr>
         <w:t xml:space="preserve"> аналог, </w:t>
       </w:r>
+      <w:proofErr w:type="spellStart"/>
       <w:r>
         <w:rPr>
           <w:rFonts w:ascii="Times New Roman" w:hAnsi="Times New Roman" w:cs="Times New Roman"/>
@@ -11675,6 +11732,7 @@
         </w:rPr>
         <w:t>ЛидерТаск</w:t>
       </w:r>
+      <w:proofErr w:type="spellEnd"/>
       <w:r>
         <w:rPr>
           <w:rFonts w:ascii="Times New Roman" w:hAnsi="Times New Roman" w:cs="Times New Roman"/>
@@ -11771,7 +11829,25 @@
           <w:sz w:val="28"/>
           <w:szCs w:val="28"/>
         </w:rPr>
-        <w:t>Рисунок 3 – Главное окно ЛидерТаск.</w:t>
+        <w:t xml:space="preserve">Рисунок 3 – Главное окно </w:t>
+      </w:r>
+      <w:proofErr w:type="spellStart"/>
+      <w:r>
+        <w:rPr>
+          <w:rFonts w:ascii="Times New Roman" w:hAnsi="Times New Roman" w:cs="Times New Roman"/>
+          <w:sz w:val="28"/>
+          <w:szCs w:val="28"/>
+        </w:rPr>
+        <w:t>ЛидерТаск</w:t>
+      </w:r>
+      <w:proofErr w:type="spellEnd"/>
+      <w:r>
+        <w:rPr>
+          <w:rFonts w:ascii="Times New Roman" w:hAnsi="Times New Roman" w:cs="Times New Roman"/>
+          <w:sz w:val="28"/>
+          <w:szCs w:val="28"/>
+        </w:rPr>
+        <w:t>.</w:t>
       </w:r>
     </w:p>
     <w:p>
@@ -11914,13 +11990,23 @@
         </w:rPr>
         <w:t>C</w:t>
       </w:r>
-      <w:r>
-        <w:rPr>
-          <w:rFonts w:ascii="Times New Roman" w:hAnsi="Times New Roman" w:cs="Times New Roman"/>
-          <w:sz w:val="28"/>
-          <w:szCs w:val="28"/>
-        </w:rPr>
-        <w:t>инхронизация между устройствами при появлении связи)</w:t>
+      <w:proofErr w:type="spellStart"/>
+      <w:r>
+        <w:rPr>
+          <w:rFonts w:ascii="Times New Roman" w:hAnsi="Times New Roman" w:cs="Times New Roman"/>
+          <w:sz w:val="28"/>
+          <w:szCs w:val="28"/>
+        </w:rPr>
+        <w:t>инхронизация</w:t>
+      </w:r>
+      <w:proofErr w:type="spellEnd"/>
+      <w:r>
+        <w:rPr>
+          <w:rFonts w:ascii="Times New Roman" w:hAnsi="Times New Roman" w:cs="Times New Roman"/>
+          <w:sz w:val="28"/>
+          <w:szCs w:val="28"/>
+        </w:rPr>
+        <w:t xml:space="preserve"> между устройствами при появлении связи)</w:t>
       </w:r>
     </w:p>
     <w:p>
@@ -15622,10 +15708,10 @@
           <w:noProof/>
         </w:rPr>
         <w:drawing>
-          <wp:inline distT="0" distB="0" distL="0" distR="0" wp14:anchorId="773A3333" wp14:editId="0266A88D">
-            <wp:extent cx="3719830" cy="2867660"/>
-            <wp:effectExtent l="0" t="0" r="0" b="8890"/>
-            <wp:docPr id="1880285027" name="Рисунок 3"/>
+          <wp:inline distT="0" distB="0" distL="0" distR="0" wp14:anchorId="30E6DCB6" wp14:editId="040493EA">
+            <wp:extent cx="5391785" cy="3300775"/>
+            <wp:effectExtent l="0" t="0" r="0" b="0"/>
+            <wp:docPr id="1606561941" name="Рисунок 3"/>
             <wp:cNvGraphicFramePr>
               <a:graphicFrameLocks xmlns:a="http://schemas.openxmlformats.org/drawingml/2006/main" noChangeAspect="1"/>
             </wp:cNvGraphicFramePr>
@@ -15638,7 +15724,7 @@
                       <a:picLocks noChangeAspect="1" noChangeArrowheads="1"/>
                     </pic:cNvPicPr>
                   </pic:nvPicPr>
-                  <pic:blipFill rotWithShape="1">
+                  <pic:blipFill>
                     <a:blip r:embed="rId17">
                       <a:extLst>
                         <a:ext uri="{28A0092B-C50C-407E-A947-70E740481C1C}">
@@ -15646,7 +15732,7 @@
                         </a:ext>
                       </a:extLst>
                     </a:blip>
-                    <a:srcRect l="38324"/>
+                    <a:srcRect/>
                     <a:stretch>
                       <a:fillRect/>
                     </a:stretch>
@@ -15654,7 +15740,7 @@
                   <pic:spPr bwMode="auto">
                     <a:xfrm>
                       <a:off x="0" y="0"/>
-                      <a:ext cx="3719830" cy="2867660"/>
+                      <a:ext cx="5393236" cy="3301663"/>
                     </a:xfrm>
                     <a:prstGeom prst="rect">
                       <a:avLst/>
@@ -15663,11 +15749,6 @@
                     <a:ln>
                       <a:noFill/>
                     </a:ln>
-                    <a:extLst>
-                      <a:ext uri="{53640926-AAD7-44D8-BBD7-CCE9431645EC}">
-                        <a14:shadowObscured xmlns:a14="http://schemas.microsoft.com/office/drawing/2010/main"/>
-                      </a:ext>
-                    </a:extLst>
                   </pic:spPr>
                 </pic:pic>
               </a:graphicData>
@@ -15849,29 +15930,40 @@
           <w:szCs w:val="28"/>
         </w:rPr>
       </w:pPr>
-      <w:r>
-        <w:rPr>
-          <w:rFonts w:ascii="Times New Roman" w:hAnsi="Times New Roman" w:cs="Times New Roman"/>
-          <w:sz w:val="28"/>
-          <w:szCs w:val="28"/>
-        </w:rPr>
-        <w:t>Описание</w:t>
-      </w:r>
-      <w:r>
-        <w:rPr>
-          <w:rFonts w:ascii="Times New Roman" w:hAnsi="Times New Roman" w:cs="Times New Roman"/>
-          <w:sz w:val="28"/>
-          <w:szCs w:val="28"/>
-        </w:rPr>
-        <w:t>ё</w:t>
-      </w:r>
-      <w:r>
-        <w:rPr>
-          <w:rFonts w:ascii="Times New Roman" w:hAnsi="Times New Roman" w:cs="Times New Roman"/>
-          <w:sz w:val="28"/>
-          <w:szCs w:val="28"/>
-        </w:rPr>
-        <w:t xml:space="preserve"> структуры хранения данных </w:t>
+      <w:proofErr w:type="spellStart"/>
+      <w:r>
+        <w:rPr>
+          <w:rFonts w:ascii="Times New Roman" w:hAnsi="Times New Roman" w:cs="Times New Roman"/>
+          <w:sz w:val="28"/>
+          <w:szCs w:val="28"/>
+        </w:rPr>
+        <w:t>Описани</w:t>
+      </w:r>
+      <w:proofErr w:type="spellEnd"/>
+      <w:r>
+        <w:rPr>
+          <w:rFonts w:ascii="Times New Roman" w:hAnsi="Times New Roman" w:cs="Times New Roman"/>
+          <w:sz w:val="28"/>
+          <w:szCs w:val="28"/>
+          <w:lang w:val="en-US"/>
+        </w:rPr>
+        <w:t>e</w:t>
+      </w:r>
+      <w:r>
+        <w:rPr>
+          <w:rFonts w:ascii="Times New Roman" w:hAnsi="Times New Roman" w:cs="Times New Roman"/>
+          <w:sz w:val="28"/>
+          <w:szCs w:val="28"/>
+        </w:rPr>
+        <w:t xml:space="preserve"> </w:t>
+      </w:r>
+      <w:r>
+        <w:rPr>
+          <w:rFonts w:ascii="Times New Roman" w:hAnsi="Times New Roman" w:cs="Times New Roman"/>
+          <w:sz w:val="28"/>
+          <w:szCs w:val="28"/>
+        </w:rPr>
+        <w:t xml:space="preserve">структуры хранения данных </w:t>
       </w:r>
       <w:r>
         <w:rPr>
@@ -15897,6 +15989,7 @@
         </w:rPr>
         <w:t xml:space="preserve">в нотации  </w:t>
       </w:r>
+      <w:proofErr w:type="spellStart"/>
       <w:r>
         <w:rPr>
           <w:rFonts w:ascii="Times New Roman" w:hAnsi="Times New Roman" w:cs="Times New Roman"/>
@@ -15906,6 +15999,7 @@
         </w:rPr>
         <w:t>idef</w:t>
       </w:r>
+      <w:proofErr w:type="spellEnd"/>
       <w:r>
         <w:rPr>
           <w:rFonts w:ascii="Times New Roman" w:hAnsi="Times New Roman" w:cs="Times New Roman"/>
@@ -16035,6 +16129,7 @@
         </w:rPr>
         <w:t xml:space="preserve">Диаграмма модели БД в нотации </w:t>
       </w:r>
+      <w:proofErr w:type="spellStart"/>
       <w:r>
         <w:rPr>
           <w:rFonts w:ascii="Times New Roman" w:hAnsi="Times New Roman" w:cs="Times New Roman"/>
@@ -16044,6 +16139,7 @@
         </w:rPr>
         <w:t>idef</w:t>
       </w:r>
+      <w:proofErr w:type="spellEnd"/>
       <w:r>
         <w:rPr>
           <w:rFonts w:ascii="Times New Roman" w:hAnsi="Times New Roman" w:cs="Times New Roman"/>
@@ -16216,6 +16312,199 @@
           <w:color w:val="FF0000"/>
           <w:sz w:val="28"/>
           <w:szCs w:val="28"/>
+          <w:lang w:val="en-US"/>
+        </w:rPr>
+      </w:pPr>
+    </w:p>
+    <w:p>
+      <w:pPr>
+        <w:spacing w:after="160" w:line="259" w:lineRule="auto"/>
+        <w:rPr>
+          <w:rFonts w:ascii="Times New Roman" w:hAnsi="Times New Roman" w:cs="Times New Roman"/>
+          <w:color w:val="FF0000"/>
+          <w:sz w:val="28"/>
+          <w:szCs w:val="28"/>
+          <w:lang w:val="en-US"/>
+        </w:rPr>
+      </w:pPr>
+    </w:p>
+    <w:p>
+      <w:pPr>
+        <w:spacing w:after="160" w:line="259" w:lineRule="auto"/>
+        <w:rPr>
+          <w:rFonts w:ascii="Times New Roman" w:hAnsi="Times New Roman" w:cs="Times New Roman"/>
+          <w:color w:val="FF0000"/>
+          <w:sz w:val="28"/>
+          <w:szCs w:val="28"/>
+          <w:lang w:val="en-US"/>
+        </w:rPr>
+      </w:pPr>
+    </w:p>
+    <w:p>
+      <w:pPr>
+        <w:spacing w:after="160" w:line="259" w:lineRule="auto"/>
+        <w:rPr>
+          <w:rFonts w:ascii="Times New Roman" w:hAnsi="Times New Roman" w:cs="Times New Roman"/>
+          <w:color w:val="FF0000"/>
+          <w:sz w:val="28"/>
+          <w:szCs w:val="28"/>
+          <w:lang w:val="en-US"/>
+        </w:rPr>
+      </w:pPr>
+    </w:p>
+    <w:p>
+      <w:pPr>
+        <w:spacing w:after="160" w:line="259" w:lineRule="auto"/>
+        <w:rPr>
+          <w:rFonts w:ascii="Times New Roman" w:hAnsi="Times New Roman" w:cs="Times New Roman"/>
+          <w:color w:val="FF0000"/>
+          <w:sz w:val="28"/>
+          <w:szCs w:val="28"/>
+          <w:lang w:val="en-US"/>
+        </w:rPr>
+      </w:pPr>
+    </w:p>
+    <w:p>
+      <w:pPr>
+        <w:spacing w:after="160" w:line="259" w:lineRule="auto"/>
+        <w:rPr>
+          <w:rFonts w:ascii="Times New Roman" w:hAnsi="Times New Roman" w:cs="Times New Roman"/>
+          <w:color w:val="FF0000"/>
+          <w:sz w:val="28"/>
+          <w:szCs w:val="28"/>
+          <w:lang w:val="en-US"/>
+        </w:rPr>
+      </w:pPr>
+    </w:p>
+    <w:p>
+      <w:pPr>
+        <w:spacing w:after="160" w:line="259" w:lineRule="auto"/>
+        <w:rPr>
+          <w:rFonts w:ascii="Times New Roman" w:hAnsi="Times New Roman" w:cs="Times New Roman"/>
+          <w:color w:val="FF0000"/>
+          <w:sz w:val="28"/>
+          <w:szCs w:val="28"/>
+          <w:lang w:val="en-US"/>
+        </w:rPr>
+      </w:pPr>
+    </w:p>
+    <w:p>
+      <w:pPr>
+        <w:spacing w:after="160" w:line="259" w:lineRule="auto"/>
+        <w:rPr>
+          <w:rFonts w:ascii="Times New Roman" w:hAnsi="Times New Roman" w:cs="Times New Roman"/>
+          <w:color w:val="FF0000"/>
+          <w:sz w:val="28"/>
+          <w:szCs w:val="28"/>
+          <w:lang w:val="en-US"/>
+        </w:rPr>
+      </w:pPr>
+    </w:p>
+    <w:p>
+      <w:pPr>
+        <w:spacing w:after="160" w:line="259" w:lineRule="auto"/>
+        <w:rPr>
+          <w:rFonts w:ascii="Times New Roman" w:hAnsi="Times New Roman" w:cs="Times New Roman"/>
+          <w:color w:val="FF0000"/>
+          <w:sz w:val="28"/>
+          <w:szCs w:val="28"/>
+          <w:lang w:val="en-US"/>
+        </w:rPr>
+      </w:pPr>
+    </w:p>
+    <w:p>
+      <w:pPr>
+        <w:spacing w:after="160" w:line="259" w:lineRule="auto"/>
+        <w:rPr>
+          <w:rFonts w:ascii="Times New Roman" w:hAnsi="Times New Roman" w:cs="Times New Roman"/>
+          <w:color w:val="FF0000"/>
+          <w:sz w:val="28"/>
+          <w:szCs w:val="28"/>
+          <w:lang w:val="en-US"/>
+        </w:rPr>
+      </w:pPr>
+    </w:p>
+    <w:p>
+      <w:pPr>
+        <w:spacing w:after="160" w:line="259" w:lineRule="auto"/>
+        <w:rPr>
+          <w:rFonts w:ascii="Times New Roman" w:hAnsi="Times New Roman" w:cs="Times New Roman"/>
+          <w:color w:val="FF0000"/>
+          <w:sz w:val="28"/>
+          <w:szCs w:val="28"/>
+          <w:lang w:val="en-US"/>
+        </w:rPr>
+      </w:pPr>
+    </w:p>
+    <w:p>
+      <w:pPr>
+        <w:spacing w:after="160" w:line="259" w:lineRule="auto"/>
+        <w:rPr>
+          <w:rFonts w:ascii="Times New Roman" w:hAnsi="Times New Roman" w:cs="Times New Roman"/>
+          <w:color w:val="FF0000"/>
+          <w:sz w:val="28"/>
+          <w:szCs w:val="28"/>
+          <w:lang w:val="en-US"/>
+        </w:rPr>
+      </w:pPr>
+    </w:p>
+    <w:p>
+      <w:pPr>
+        <w:spacing w:after="160" w:line="259" w:lineRule="auto"/>
+        <w:rPr>
+          <w:rFonts w:ascii="Times New Roman" w:hAnsi="Times New Roman" w:cs="Times New Roman"/>
+          <w:color w:val="FF0000"/>
+          <w:sz w:val="28"/>
+          <w:szCs w:val="28"/>
+          <w:lang w:val="en-US"/>
+        </w:rPr>
+      </w:pPr>
+    </w:p>
+    <w:p>
+      <w:pPr>
+        <w:spacing w:after="160" w:line="259" w:lineRule="auto"/>
+        <w:rPr>
+          <w:rFonts w:ascii="Times New Roman" w:hAnsi="Times New Roman" w:cs="Times New Roman"/>
+          <w:color w:val="FF0000"/>
+          <w:sz w:val="28"/>
+          <w:szCs w:val="28"/>
+          <w:lang w:val="en-US"/>
+        </w:rPr>
+      </w:pPr>
+    </w:p>
+    <w:p>
+      <w:pPr>
+        <w:spacing w:after="160" w:line="259" w:lineRule="auto"/>
+        <w:rPr>
+          <w:rFonts w:ascii="Times New Roman" w:hAnsi="Times New Roman" w:cs="Times New Roman"/>
+          <w:color w:val="FF0000"/>
+          <w:sz w:val="28"/>
+          <w:szCs w:val="28"/>
+          <w:lang w:val="en-US"/>
+        </w:rPr>
+      </w:pPr>
+    </w:p>
+    <w:p>
+      <w:pPr>
+        <w:spacing w:after="160" w:line="259" w:lineRule="auto"/>
+        <w:rPr>
+          <w:rFonts w:ascii="Times New Roman" w:hAnsi="Times New Roman" w:cs="Times New Roman"/>
+          <w:color w:val="FF0000"/>
+          <w:sz w:val="28"/>
+          <w:szCs w:val="28"/>
+          <w:lang w:val="en-US"/>
+        </w:rPr>
+      </w:pPr>
+    </w:p>
+    <w:p>
+      <w:pPr>
+        <w:spacing w:after="160" w:line="259" w:lineRule="auto"/>
+        <w:rPr>
+          <w:rFonts w:ascii="Times New Roman" w:hAnsi="Times New Roman" w:cs="Times New Roman"/>
+          <w:color w:val="FF0000"/>
+          <w:sz w:val="28"/>
+          <w:szCs w:val="28"/>
+          <w:lang w:val="en-US"/>
         </w:rPr>
       </w:pPr>
     </w:p>
@@ -16238,6 +16527,7 @@
           <w:bCs/>
           <w:color w:val="auto"/>
         </w:rPr>
+        <w:lastRenderedPageBreak/>
         <w:t xml:space="preserve">5. </w:t>
       </w:r>
       <w:bookmarkEnd w:id="6"/>
@@ -16357,7 +16647,25 @@
           <w:sz w:val="28"/>
           <w:szCs w:val="28"/>
         </w:rPr>
-        <w:t>Серверная часть (Backend):</w:t>
+        <w:t>Серверная часть (</w:t>
+      </w:r>
+      <w:proofErr w:type="spellStart"/>
+      <w:r>
+        <w:rPr>
+          <w:rFonts w:ascii="Times New Roman" w:hAnsi="Times New Roman" w:cs="Times New Roman"/>
+          <w:sz w:val="28"/>
+          <w:szCs w:val="28"/>
+        </w:rPr>
+        <w:t>Backend</w:t>
+      </w:r>
+      <w:proofErr w:type="spellEnd"/>
+      <w:r>
+        <w:rPr>
+          <w:rFonts w:ascii="Times New Roman" w:hAnsi="Times New Roman" w:cs="Times New Roman"/>
+          <w:sz w:val="28"/>
+          <w:szCs w:val="28"/>
+        </w:rPr>
+        <w:t>):</w:t>
       </w:r>
     </w:p>
     <w:p>
@@ -16465,7 +16773,6 @@
           <w:sz w:val="28"/>
           <w:szCs w:val="28"/>
         </w:rPr>
-        <w:lastRenderedPageBreak/>
         <w:t>Бизнес-логика: модули управления мероприятиями, пользователями, оборудованием</w:t>
       </w:r>
     </w:p>
@@ -16486,7 +16793,25 @@
           <w:sz w:val="28"/>
           <w:szCs w:val="28"/>
         </w:rPr>
-        <w:t>Клиентская часть (Frontend):</w:t>
+        <w:t>Клиентская часть (</w:t>
+      </w:r>
+      <w:proofErr w:type="spellStart"/>
+      <w:r>
+        <w:rPr>
+          <w:rFonts w:ascii="Times New Roman" w:hAnsi="Times New Roman" w:cs="Times New Roman"/>
+          <w:sz w:val="28"/>
+          <w:szCs w:val="28"/>
+        </w:rPr>
+        <w:t>Frontend</w:t>
+      </w:r>
+      <w:proofErr w:type="spellEnd"/>
+      <w:r>
+        <w:rPr>
+          <w:rFonts w:ascii="Times New Roman" w:hAnsi="Times New Roman" w:cs="Times New Roman"/>
+          <w:sz w:val="28"/>
+          <w:szCs w:val="28"/>
+        </w:rPr>
+        <w:t>):</w:t>
       </w:r>
     </w:p>
     <w:p>
@@ -16587,8 +16912,36 @@
           <w:sz w:val="28"/>
           <w:szCs w:val="28"/>
         </w:rPr>
-        <w:t>Веб-сервер: Nginx/Apache для раздачи статики и проксирования</w:t>
-      </w:r>
+        <w:t xml:space="preserve">Веб-сервер: </w:t>
+      </w:r>
+      <w:proofErr w:type="spellStart"/>
+      <w:r>
+        <w:rPr>
+          <w:rFonts w:ascii="Times New Roman" w:hAnsi="Times New Roman" w:cs="Times New Roman"/>
+          <w:sz w:val="28"/>
+          <w:szCs w:val="28"/>
+        </w:rPr>
+        <w:t>Nginx</w:t>
+      </w:r>
+      <w:proofErr w:type="spellEnd"/>
+      <w:r>
+        <w:rPr>
+          <w:rFonts w:ascii="Times New Roman" w:hAnsi="Times New Roman" w:cs="Times New Roman"/>
+          <w:sz w:val="28"/>
+          <w:szCs w:val="28"/>
+        </w:rPr>
+        <w:t xml:space="preserve">/Apache для раздачи статики и </w:t>
+      </w:r>
+      <w:proofErr w:type="spellStart"/>
+      <w:r>
+        <w:rPr>
+          <w:rFonts w:ascii="Times New Roman" w:hAnsi="Times New Roman" w:cs="Times New Roman"/>
+          <w:sz w:val="28"/>
+          <w:szCs w:val="28"/>
+        </w:rPr>
+        <w:t>проксирования</w:t>
+      </w:r>
+      <w:proofErr w:type="spellEnd"/>
     </w:p>
     <w:p>
       <w:pPr>
@@ -16660,6 +17013,7 @@
           <w:sz w:val="28"/>
           <w:szCs w:val="28"/>
         </w:rPr>
+        <w:lastRenderedPageBreak/>
         <w:t>Минимальные требования к оборудованию:</w:t>
       </w:r>
     </w:p>
@@ -16941,7 +17295,6 @@
           <w:sz w:val="28"/>
           <w:szCs w:val="28"/>
         </w:rPr>
-        <w:lastRenderedPageBreak/>
         <w:t>Модератор: управление мероприятиями + запись</w:t>
       </w:r>
     </w:p>
@@ -17080,6 +17433,7 @@
           <w:sz w:val="28"/>
           <w:szCs w:val="28"/>
         </w:rPr>
+        <w:lastRenderedPageBreak/>
         <w:t xml:space="preserve">5.3 </w:t>
       </w:r>
       <w:r>
@@ -17282,7 +17636,6 @@
           <w:sz w:val="28"/>
           <w:szCs w:val="28"/>
         </w:rPr>
-        <w:lastRenderedPageBreak/>
         <w:t>Образовательные учреждения</w:t>
       </w:r>
       <w:r>
@@ -17392,6 +17745,7 @@
           <w:bCs/>
           <w:color w:val="auto"/>
         </w:rPr>
+        <w:lastRenderedPageBreak/>
         <w:t>ЗАКЛЮЧЕНИЕ</w:t>
       </w:r>
       <w:bookmarkEnd w:id="7"/>
@@ -17512,17 +17866,7 @@
           <w:szCs w:val="28"/>
           <w:lang w:eastAsia="ru-RU"/>
         </w:rPr>
-        <w:t xml:space="preserve">, соблюдались правила внутреннего трудового распорядка, охраны труда, техники безопасности, противопожарной безопасности, санитарно-эпидемиологические правила и гигиенические </w:t>
-      </w:r>
-      <w:r>
-        <w:rPr>
-          <w:rFonts w:ascii="Times New Roman" w:eastAsia="Times New Roman" w:hAnsi="Times New Roman" w:cs="Times New Roman"/>
-          <w:sz w:val="28"/>
-          <w:szCs w:val="28"/>
-          <w:lang w:eastAsia="ru-RU"/>
-        </w:rPr>
-        <w:lastRenderedPageBreak/>
-        <w:t>нормативы. Пройден вводный инструктаж и инструктаж на рабочем месте. Замечаний не имел.</w:t>
+        <w:t>, соблюдались правила внутреннего трудового распорядка, охраны труда, техники безопасности, противопожарной безопасности, санитарно-эпидемиологические правила и гигиенические нормативы. Пройден вводный инструктаж и инструктаж на рабочем месте. Замечаний не имел.</w:t>
       </w:r>
     </w:p>
     <w:p>
@@ -17620,7 +17964,27 @@
           <w:szCs w:val="28"/>
           <w:lang w:eastAsia="ru-RU"/>
         </w:rPr>
-        <w:t>ГОСТ 19.201-78. Единая система программной документации. Техническое задание. Требования к содержанию и оформлению. - Введ. 1979-07-01. - М.: Изд-во стандартов, 1979. - 12 с.</w:t>
+        <w:t xml:space="preserve">ГОСТ 19.201-78. Единая система программной документации. Техническое задание. Требования к содержанию и оформлению. - </w:t>
+      </w:r>
+      <w:proofErr w:type="spellStart"/>
+      <w:r>
+        <w:rPr>
+          <w:rFonts w:ascii="Times New Roman" w:eastAsia="Times New Roman" w:hAnsi="Times New Roman" w:cs="Times New Roman"/>
+          <w:sz w:val="28"/>
+          <w:szCs w:val="28"/>
+          <w:lang w:eastAsia="ru-RU"/>
+        </w:rPr>
+        <w:t>Введ</w:t>
+      </w:r>
+      <w:proofErr w:type="spellEnd"/>
+      <w:r>
+        <w:rPr>
+          <w:rFonts w:ascii="Times New Roman" w:eastAsia="Times New Roman" w:hAnsi="Times New Roman" w:cs="Times New Roman"/>
+          <w:sz w:val="28"/>
+          <w:szCs w:val="28"/>
+          <w:lang w:eastAsia="ru-RU"/>
+        </w:rPr>
+        <w:t>. 1979-07-01. - М.: Изд-во стандартов, 1979. - 12 с.</w:t>
       </w:r>
     </w:p>
     <w:p>
@@ -17648,7 +18012,27 @@
           <w:szCs w:val="28"/>
           <w:lang w:eastAsia="ru-RU"/>
         </w:rPr>
-        <w:t>ГОСТ 19.301-79. Единая система программной документации. Программа и методика испытаний. Требования к содержанию и оформлению. - Введ. 1980-01-01. - М.: Изд-во стандартов, 1980. - 16 с.</w:t>
+        <w:t xml:space="preserve">ГОСТ 19.301-79. Единая система программной документации. Программа и методика испытаний. Требования к содержанию и оформлению. - </w:t>
+      </w:r>
+      <w:proofErr w:type="spellStart"/>
+      <w:r>
+        <w:rPr>
+          <w:rFonts w:ascii="Times New Roman" w:eastAsia="Times New Roman" w:hAnsi="Times New Roman" w:cs="Times New Roman"/>
+          <w:sz w:val="28"/>
+          <w:szCs w:val="28"/>
+          <w:lang w:eastAsia="ru-RU"/>
+        </w:rPr>
+        <w:t>Введ</w:t>
+      </w:r>
+      <w:proofErr w:type="spellEnd"/>
+      <w:r>
+        <w:rPr>
+          <w:rFonts w:ascii="Times New Roman" w:eastAsia="Times New Roman" w:hAnsi="Times New Roman" w:cs="Times New Roman"/>
+          <w:sz w:val="28"/>
+          <w:szCs w:val="28"/>
+          <w:lang w:eastAsia="ru-RU"/>
+        </w:rPr>
+        <w:t>. 1980-01-01. - М.: Изд-во стандартов, 1980. - 16 с.</w:t>
       </w:r>
     </w:p>
     <w:p>
@@ -17676,7 +18060,47 @@
           <w:szCs w:val="28"/>
           <w:lang w:eastAsia="ru-RU"/>
         </w:rPr>
-        <w:t>ГОСТ 34.602-2020. Информационная технология. Комплекс стандартов на автоматизированные системы. Техническое задание на создание автоматизированной системы. - Введ. 2021-07-01. - М.: Стандартинформ, 2020. - 24 с.</w:t>
+        <w:t xml:space="preserve">ГОСТ 34.602-2020. Информационная технология. Комплекс стандартов на автоматизированные системы. Техническое задание на создание автоматизированной системы. - </w:t>
+      </w:r>
+      <w:proofErr w:type="spellStart"/>
+      <w:r>
+        <w:rPr>
+          <w:rFonts w:ascii="Times New Roman" w:eastAsia="Times New Roman" w:hAnsi="Times New Roman" w:cs="Times New Roman"/>
+          <w:sz w:val="28"/>
+          <w:szCs w:val="28"/>
+          <w:lang w:eastAsia="ru-RU"/>
+        </w:rPr>
+        <w:t>Введ</w:t>
+      </w:r>
+      <w:proofErr w:type="spellEnd"/>
+      <w:r>
+        <w:rPr>
+          <w:rFonts w:ascii="Times New Roman" w:eastAsia="Times New Roman" w:hAnsi="Times New Roman" w:cs="Times New Roman"/>
+          <w:sz w:val="28"/>
+          <w:szCs w:val="28"/>
+          <w:lang w:eastAsia="ru-RU"/>
+        </w:rPr>
+        <w:t xml:space="preserve">. 2021-07-01. - М.: </w:t>
+      </w:r>
+      <w:proofErr w:type="spellStart"/>
+      <w:r>
+        <w:rPr>
+          <w:rFonts w:ascii="Times New Roman" w:eastAsia="Times New Roman" w:hAnsi="Times New Roman" w:cs="Times New Roman"/>
+          <w:sz w:val="28"/>
+          <w:szCs w:val="28"/>
+          <w:lang w:eastAsia="ru-RU"/>
+        </w:rPr>
+        <w:t>Стандартинформ</w:t>
+      </w:r>
+      <w:proofErr w:type="spellEnd"/>
+      <w:r>
+        <w:rPr>
+          <w:rFonts w:ascii="Times New Roman" w:eastAsia="Times New Roman" w:hAnsi="Times New Roman" w:cs="Times New Roman"/>
+          <w:sz w:val="28"/>
+          <w:szCs w:val="28"/>
+          <w:lang w:eastAsia="ru-RU"/>
+        </w:rPr>
+        <w:t>, 2020. - 24 с.</w:t>
       </w:r>
     </w:p>
     <w:p>
@@ -17704,7 +18128,47 @@
           <w:szCs w:val="28"/>
           <w:lang w:eastAsia="ru-RU"/>
         </w:rPr>
-        <w:t>СТП ВятГУ 101-2004. Стандарт предприятия. Дипломные и курсовые проекты (работы). Требования к оформлению. - Киров: ВятГУ, 2004. - 42 с.</w:t>
+        <w:t xml:space="preserve">СТП </w:t>
+      </w:r>
+      <w:proofErr w:type="spellStart"/>
+      <w:r>
+        <w:rPr>
+          <w:rFonts w:ascii="Times New Roman" w:eastAsia="Times New Roman" w:hAnsi="Times New Roman" w:cs="Times New Roman"/>
+          <w:sz w:val="28"/>
+          <w:szCs w:val="28"/>
+          <w:lang w:eastAsia="ru-RU"/>
+        </w:rPr>
+        <w:t>ВятГУ</w:t>
+      </w:r>
+      <w:proofErr w:type="spellEnd"/>
+      <w:r>
+        <w:rPr>
+          <w:rFonts w:ascii="Times New Roman" w:eastAsia="Times New Roman" w:hAnsi="Times New Roman" w:cs="Times New Roman"/>
+          <w:sz w:val="28"/>
+          <w:szCs w:val="28"/>
+          <w:lang w:eastAsia="ru-RU"/>
+        </w:rPr>
+        <w:t xml:space="preserve"> 101-2004. Стандарт предприятия. Дипломные и курсовые проекты (работы). Требования к оформлению. - Киров: </w:t>
+      </w:r>
+      <w:proofErr w:type="spellStart"/>
+      <w:r>
+        <w:rPr>
+          <w:rFonts w:ascii="Times New Roman" w:eastAsia="Times New Roman" w:hAnsi="Times New Roman" w:cs="Times New Roman"/>
+          <w:sz w:val="28"/>
+          <w:szCs w:val="28"/>
+          <w:lang w:eastAsia="ru-RU"/>
+        </w:rPr>
+        <w:t>ВятГУ</w:t>
+      </w:r>
+      <w:proofErr w:type="spellEnd"/>
+      <w:r>
+        <w:rPr>
+          <w:rFonts w:ascii="Times New Roman" w:eastAsia="Times New Roman" w:hAnsi="Times New Roman" w:cs="Times New Roman"/>
+          <w:sz w:val="28"/>
+          <w:szCs w:val="28"/>
+          <w:lang w:eastAsia="ru-RU"/>
+        </w:rPr>
+        <w:t>, 2004. - 42 с.</w:t>
       </w:r>
     </w:p>
     <w:p>
@@ -17725,6 +18189,7 @@
           <w:lang w:eastAsia="ru-RU"/>
         </w:rPr>
       </w:pPr>
+      <w:proofErr w:type="spellStart"/>
       <w:r>
         <w:rPr>
           <w:rFonts w:ascii="Times New Roman" w:eastAsia="Times New Roman" w:hAnsi="Times New Roman" w:cs="Times New Roman"/>
@@ -17732,7 +18197,37 @@
           <w:szCs w:val="28"/>
           <w:lang w:eastAsia="ru-RU"/>
         </w:rPr>
-        <w:t xml:space="preserve">React Documentation [Электронный ресурс]. - Режим доступа: </w:t>
+        <w:t>React</w:t>
+      </w:r>
+      <w:proofErr w:type="spellEnd"/>
+      <w:r>
+        <w:rPr>
+          <w:rFonts w:ascii="Times New Roman" w:eastAsia="Times New Roman" w:hAnsi="Times New Roman" w:cs="Times New Roman"/>
+          <w:sz w:val="28"/>
+          <w:szCs w:val="28"/>
+          <w:lang w:eastAsia="ru-RU"/>
+        </w:rPr>
+        <w:t xml:space="preserve"> </w:t>
+      </w:r>
+      <w:proofErr w:type="spellStart"/>
+      <w:r>
+        <w:rPr>
+          <w:rFonts w:ascii="Times New Roman" w:eastAsia="Times New Roman" w:hAnsi="Times New Roman" w:cs="Times New Roman"/>
+          <w:sz w:val="28"/>
+          <w:szCs w:val="28"/>
+          <w:lang w:eastAsia="ru-RU"/>
+        </w:rPr>
+        <w:t>Documentation</w:t>
+      </w:r>
+      <w:proofErr w:type="spellEnd"/>
+      <w:r>
+        <w:rPr>
+          <w:rFonts w:ascii="Times New Roman" w:eastAsia="Times New Roman" w:hAnsi="Times New Roman" w:cs="Times New Roman"/>
+          <w:sz w:val="28"/>
+          <w:szCs w:val="28"/>
+          <w:lang w:eastAsia="ru-RU"/>
+        </w:rPr>
+        <w:t xml:space="preserve"> [Электронный ресурс]. - Режим доступа: </w:t>
       </w:r>
       <w:hyperlink r:id="rId21" w:tgtFrame="_blank" w:history="1">
         <w:r>
@@ -17800,7 +18295,27 @@
           <w:szCs w:val="28"/>
           <w:lang w:eastAsia="ru-RU"/>
         </w:rPr>
-        <w:t xml:space="preserve">Node.js Documentation [Электронный ресурс]. - Режим доступа: </w:t>
+        <w:t xml:space="preserve">Node.js </w:t>
+      </w:r>
+      <w:proofErr w:type="spellStart"/>
+      <w:r>
+        <w:rPr>
+          <w:rFonts w:ascii="Times New Roman" w:eastAsia="Times New Roman" w:hAnsi="Times New Roman" w:cs="Times New Roman"/>
+          <w:sz w:val="28"/>
+          <w:szCs w:val="28"/>
+          <w:lang w:eastAsia="ru-RU"/>
+        </w:rPr>
+        <w:t>Documentation</w:t>
+      </w:r>
+      <w:proofErr w:type="spellEnd"/>
+      <w:r>
+        <w:rPr>
+          <w:rFonts w:ascii="Times New Roman" w:eastAsia="Times New Roman" w:hAnsi="Times New Roman" w:cs="Times New Roman"/>
+          <w:sz w:val="28"/>
+          <w:szCs w:val="28"/>
+          <w:lang w:eastAsia="ru-RU"/>
+        </w:rPr>
+        <w:t xml:space="preserve"> [Электронный ресурс]. - Режим доступа: </w:t>
       </w:r>
       <w:hyperlink r:id="rId22" w:tgtFrame="_blank" w:history="1">
         <w:r>
@@ -17868,7 +18383,27 @@
           <w:szCs w:val="28"/>
           <w:lang w:eastAsia="ru-RU"/>
         </w:rPr>
-        <w:t xml:space="preserve">MySQL Documentation [Электронный ресурс]. - Режим доступа: </w:t>
+        <w:t xml:space="preserve">MySQL </w:t>
+      </w:r>
+      <w:proofErr w:type="spellStart"/>
+      <w:r>
+        <w:rPr>
+          <w:rFonts w:ascii="Times New Roman" w:eastAsia="Times New Roman" w:hAnsi="Times New Roman" w:cs="Times New Roman"/>
+          <w:sz w:val="28"/>
+          <w:szCs w:val="28"/>
+          <w:lang w:eastAsia="ru-RU"/>
+        </w:rPr>
+        <w:t>Documentation</w:t>
+      </w:r>
+      <w:proofErr w:type="spellEnd"/>
+      <w:r>
+        <w:rPr>
+          <w:rFonts w:ascii="Times New Roman" w:eastAsia="Times New Roman" w:hAnsi="Times New Roman" w:cs="Times New Roman"/>
+          <w:sz w:val="28"/>
+          <w:szCs w:val="28"/>
+          <w:lang w:eastAsia="ru-RU"/>
+        </w:rPr>
+        <w:t xml:space="preserve"> [Электронный ресурс]. - Режим доступа: </w:t>
       </w:r>
       <w:hyperlink r:id="rId23" w:tgtFrame="_blank" w:history="1">
         <w:r>
@@ -17936,7 +18471,27 @@
           <w:szCs w:val="28"/>
           <w:lang w:eastAsia="ru-RU"/>
         </w:rPr>
-        <w:t xml:space="preserve">IDEF0 Methodology Standard [Электронный ресурс]. - Режим доступа: </w:t>
+        <w:t xml:space="preserve">IDEF0 </w:t>
+      </w:r>
+      <w:proofErr w:type="spellStart"/>
+      <w:r>
+        <w:rPr>
+          <w:rFonts w:ascii="Times New Roman" w:eastAsia="Times New Roman" w:hAnsi="Times New Roman" w:cs="Times New Roman"/>
+          <w:sz w:val="28"/>
+          <w:szCs w:val="28"/>
+          <w:lang w:eastAsia="ru-RU"/>
+        </w:rPr>
+        <w:t>Methodology</w:t>
+      </w:r>
+      <w:proofErr w:type="spellEnd"/>
+      <w:r>
+        <w:rPr>
+          <w:rFonts w:ascii="Times New Roman" w:eastAsia="Times New Roman" w:hAnsi="Times New Roman" w:cs="Times New Roman"/>
+          <w:sz w:val="28"/>
+          <w:szCs w:val="28"/>
+          <w:lang w:eastAsia="ru-RU"/>
+        </w:rPr>
+        <w:t xml:space="preserve"> Standard [Электронный ресурс]. - Режим доступа: </w:t>
       </w:r>
       <w:hyperlink r:id="rId24" w:tgtFrame="_blank" w:history="1">
         <w:r>
@@ -18022,7 +18577,47 @@
           <w:szCs w:val="28"/>
           <w:lang w:eastAsia="ru-RU"/>
         </w:rPr>
-        <w:t xml:space="preserve">Data Flow Diagram (DFD) Guide [Электронный ресурс]. - Режим доступа: </w:t>
+        <w:t xml:space="preserve">Data </w:t>
+      </w:r>
+      <w:proofErr w:type="spellStart"/>
+      <w:r>
+        <w:rPr>
+          <w:rFonts w:ascii="Times New Roman" w:eastAsia="Times New Roman" w:hAnsi="Times New Roman" w:cs="Times New Roman"/>
+          <w:sz w:val="28"/>
+          <w:szCs w:val="28"/>
+          <w:lang w:eastAsia="ru-RU"/>
+        </w:rPr>
+        <w:t>Flow</w:t>
+      </w:r>
+      <w:proofErr w:type="spellEnd"/>
+      <w:r>
+        <w:rPr>
+          <w:rFonts w:ascii="Times New Roman" w:eastAsia="Times New Roman" w:hAnsi="Times New Roman" w:cs="Times New Roman"/>
+          <w:sz w:val="28"/>
+          <w:szCs w:val="28"/>
+          <w:lang w:eastAsia="ru-RU"/>
+        </w:rPr>
+        <w:t xml:space="preserve"> </w:t>
+      </w:r>
+      <w:proofErr w:type="spellStart"/>
+      <w:r>
+        <w:rPr>
+          <w:rFonts w:ascii="Times New Roman" w:eastAsia="Times New Roman" w:hAnsi="Times New Roman" w:cs="Times New Roman"/>
+          <w:sz w:val="28"/>
+          <w:szCs w:val="28"/>
+          <w:lang w:eastAsia="ru-RU"/>
+        </w:rPr>
+        <w:t>Diagram</w:t>
+      </w:r>
+      <w:proofErr w:type="spellEnd"/>
+      <w:r>
+        <w:rPr>
+          <w:rFonts w:ascii="Times New Roman" w:eastAsia="Times New Roman" w:hAnsi="Times New Roman" w:cs="Times New Roman"/>
+          <w:sz w:val="28"/>
+          <w:szCs w:val="28"/>
+          <w:lang w:eastAsia="ru-RU"/>
+        </w:rPr>
+        <w:t xml:space="preserve"> (DFD) Guide [Электронный ресурс]. - Режим доступа: </w:t>
       </w:r>
       <w:hyperlink r:id="rId25" w:tgtFrame="_blank" w:history="1">
         <w:r>

--- a/Отчёт.docx
+++ b/Отчёт.docx
@@ -254,8 +254,22 @@
           <w:vertAlign w:val="superscript"/>
           <w:lang w:eastAsia="ru-RU"/>
         </w:rPr>
-        <w:t xml:space="preserve">(должность,   </w:t>
-      </w:r>
+        <w:t>(</w:t>
+      </w:r>
+      <w:proofErr w:type="gramStart"/>
+      <w:r>
+        <w:rPr>
+          <w:rFonts w:ascii="Times New Roman" w:eastAsia="Times New Roman" w:hAnsi="Times New Roman" w:cs="Times New Roman"/>
+          <w:i/>
+          <w:color w:val="000000"/>
+          <w:sz w:val="24"/>
+          <w:szCs w:val="24"/>
+          <w:vertAlign w:val="superscript"/>
+          <w:lang w:eastAsia="ru-RU"/>
+        </w:rPr>
+        <w:t xml:space="preserve">должность,   </w:t>
+      </w:r>
+      <w:proofErr w:type="gramEnd"/>
       <w:r>
         <w:rPr>
           <w:rFonts w:ascii="Times New Roman" w:eastAsia="Times New Roman" w:hAnsi="Times New Roman" w:cs="Times New Roman"/>
@@ -390,7 +404,29 @@
           <w:szCs w:val="24"/>
           <w:lang w:eastAsia="ru-RU"/>
         </w:rPr>
-        <w:t xml:space="preserve">Дата « __» ____________ </w:t>
+        <w:t xml:space="preserve">Дата </w:t>
+      </w:r>
+      <w:proofErr w:type="gramStart"/>
+      <w:r>
+        <w:rPr>
+          <w:rFonts w:ascii="Times New Roman" w:eastAsia="Times New Roman" w:hAnsi="Times New Roman" w:cs="Times New Roman"/>
+          <w:color w:val="000000"/>
+          <w:sz w:val="24"/>
+          <w:szCs w:val="24"/>
+          <w:lang w:eastAsia="ru-RU"/>
+        </w:rPr>
+        <w:t>« _</w:t>
+      </w:r>
+      <w:proofErr w:type="gramEnd"/>
+      <w:r>
+        <w:rPr>
+          <w:rFonts w:ascii="Times New Roman" w:eastAsia="Times New Roman" w:hAnsi="Times New Roman" w:cs="Times New Roman"/>
+          <w:color w:val="000000"/>
+          <w:sz w:val="24"/>
+          <w:szCs w:val="24"/>
+          <w:lang w:eastAsia="ru-RU"/>
+        </w:rPr>
+        <w:t xml:space="preserve">_» ____________ </w:t>
       </w:r>
       <w:r>
         <w:rPr>
@@ -10526,7 +10562,25 @@
           <w:sz w:val="28"/>
           <w:szCs w:val="28"/>
         </w:rPr>
-        <w:t xml:space="preserve">(дата)       </w:t>
+        <w:t>(</w:t>
+      </w:r>
+      <w:proofErr w:type="gramStart"/>
+      <w:r>
+        <w:rPr>
+          <w:rFonts w:ascii="Times New Roman" w:hAnsi="Times New Roman" w:cs="Times New Roman"/>
+          <w:sz w:val="28"/>
+          <w:szCs w:val="28"/>
+        </w:rPr>
+        <w:t xml:space="preserve">дата)   </w:t>
+      </w:r>
+      <w:proofErr w:type="gramEnd"/>
+      <w:r>
+        <w:rPr>
+          <w:rFonts w:ascii="Times New Roman" w:hAnsi="Times New Roman" w:cs="Times New Roman"/>
+          <w:sz w:val="28"/>
+          <w:szCs w:val="28"/>
+        </w:rPr>
+        <w:t xml:space="preserve">    </w:t>
       </w:r>
       <w:r>
         <w:rPr>
@@ -10542,7 +10596,25 @@
           <w:sz w:val="28"/>
           <w:szCs w:val="28"/>
         </w:rPr>
-        <w:t xml:space="preserve">          (подпись)</w:t>
+        <w:t xml:space="preserve">       </w:t>
+      </w:r>
+      <w:proofErr w:type="gramStart"/>
+      <w:r>
+        <w:rPr>
+          <w:rFonts w:ascii="Times New Roman" w:hAnsi="Times New Roman" w:cs="Times New Roman"/>
+          <w:sz w:val="28"/>
+          <w:szCs w:val="28"/>
+        </w:rPr>
+        <w:t xml:space="preserve">   (</w:t>
+      </w:r>
+      <w:proofErr w:type="gramEnd"/>
+      <w:r>
+        <w:rPr>
+          <w:rFonts w:ascii="Times New Roman" w:hAnsi="Times New Roman" w:cs="Times New Roman"/>
+          <w:sz w:val="28"/>
+          <w:szCs w:val="28"/>
+        </w:rPr>
+        <w:t>подпись)</w:t>
       </w:r>
       <w:r>
         <w:rPr>
@@ -15654,15 +15726,7 @@
           <w:sz w:val="28"/>
           <w:szCs w:val="28"/>
         </w:rPr>
-        <w:t>системы</w:t>
-      </w:r>
-      <w:r>
-        <w:rPr>
-          <w:rFonts w:ascii="Times New Roman" w:hAnsi="Times New Roman" w:cs="Times New Roman"/>
-          <w:sz w:val="28"/>
-          <w:szCs w:val="28"/>
-        </w:rPr>
-        <w:t xml:space="preserve"> для планирования и проведения мероприятий</w:t>
+        <w:t>системы для планирования и проведения мероприятий</w:t>
       </w:r>
       <w:r>
         <w:rPr>
@@ -15708,10 +15772,10 @@
           <w:noProof/>
         </w:rPr>
         <w:drawing>
-          <wp:inline distT="0" distB="0" distL="0" distR="0" wp14:anchorId="30E6DCB6" wp14:editId="040493EA">
-            <wp:extent cx="5391785" cy="3300775"/>
-            <wp:effectExtent l="0" t="0" r="0" b="0"/>
-            <wp:docPr id="1606561941" name="Рисунок 3"/>
+          <wp:inline distT="0" distB="0" distL="0" distR="0" wp14:anchorId="7DCE1B94" wp14:editId="4F9FC7EC">
+            <wp:extent cx="6031230" cy="3689985"/>
+            <wp:effectExtent l="0" t="0" r="7620" b="5715"/>
+            <wp:docPr id="1902706962" name="Рисунок 10"/>
             <wp:cNvGraphicFramePr>
               <a:graphicFrameLocks xmlns:a="http://schemas.openxmlformats.org/drawingml/2006/main" noChangeAspect="1"/>
             </wp:cNvGraphicFramePr>
@@ -15719,7 +15783,7 @@
               <a:graphicData uri="http://schemas.openxmlformats.org/drawingml/2006/picture">
                 <pic:pic xmlns:pic="http://schemas.openxmlformats.org/drawingml/2006/picture">
                   <pic:nvPicPr>
-                    <pic:cNvPr id="0" name="Picture 5"/>
+                    <pic:cNvPr id="0" name="Picture 22"/>
                     <pic:cNvPicPr>
                       <a:picLocks noChangeAspect="1" noChangeArrowheads="1"/>
                     </pic:cNvPicPr>
@@ -15740,7 +15804,7 @@
                   <pic:spPr bwMode="auto">
                     <a:xfrm>
                       <a:off x="0" y="0"/>
-                      <a:ext cx="5393236" cy="3301663"/>
+                      <a:ext cx="6031230" cy="3689985"/>
                     </a:xfrm>
                     <a:prstGeom prst="rect">
                       <a:avLst/>
@@ -15756,6 +15820,12 @@
           </wp:inline>
         </w:drawing>
       </w:r>
+      <w:r>
+        <w:rPr>
+          <w:noProof/>
+        </w:rPr>
+        <w:t xml:space="preserve"> </w:t>
+      </w:r>
     </w:p>
     <w:p>
       <w:pPr>
@@ -15827,7 +15897,47 @@
           <w:sz w:val="28"/>
           <w:szCs w:val="28"/>
         </w:rPr>
-        <w:t>На рисунке 8 представлено описание бизнес-процесса добавления нового события.</w:t>
+        <w:t>На рисунк</w:t>
+      </w:r>
+      <w:r>
+        <w:rPr>
+          <w:rFonts w:ascii="Times New Roman" w:hAnsi="Times New Roman" w:cs="Times New Roman"/>
+          <w:sz w:val="28"/>
+          <w:szCs w:val="28"/>
+        </w:rPr>
+        <w:t>ах</w:t>
+      </w:r>
+      <w:r>
+        <w:rPr>
+          <w:rFonts w:ascii="Times New Roman" w:hAnsi="Times New Roman" w:cs="Times New Roman"/>
+          <w:sz w:val="28"/>
+          <w:szCs w:val="28"/>
+        </w:rPr>
+        <w:t xml:space="preserve"> 8</w:t>
+      </w:r>
+      <w:r>
+        <w:rPr>
+          <w:rFonts w:ascii="Times New Roman" w:hAnsi="Times New Roman" w:cs="Times New Roman"/>
+          <w:sz w:val="28"/>
+          <w:szCs w:val="28"/>
+        </w:rPr>
+        <w:t>,9</w:t>
+      </w:r>
+      <w:r>
+        <w:rPr>
+          <w:rFonts w:ascii="Times New Roman" w:hAnsi="Times New Roman" w:cs="Times New Roman"/>
+          <w:sz w:val="28"/>
+          <w:szCs w:val="28"/>
+        </w:rPr>
+        <w:t xml:space="preserve"> представлено описание </w:t>
+      </w:r>
+      <w:r>
+        <w:rPr>
+          <w:rFonts w:ascii="Times New Roman" w:hAnsi="Times New Roman" w:cs="Times New Roman"/>
+          <w:sz w:val="28"/>
+          <w:szCs w:val="28"/>
+        </w:rPr>
+        <w:t>бизнес-процесса добавления нового мероприятия и бизнес процесса подключения к календарю.</w:t>
       </w:r>
     </w:p>
     <w:p>
@@ -15842,19 +15952,14 @@
       </w:pPr>
       <w:r>
         <w:rPr>
-          <w:rFonts w:ascii="Times New Roman" w:hAnsi="Times New Roman" w:cs="Times New Roman"/>
-          <w:b/>
-          <w:bCs/>
           <w:noProof/>
-          <w:sz w:val="28"/>
-          <w:szCs w:val="28"/>
         </w:rPr>
         <w:lastRenderedPageBreak/>
         <w:drawing>
-          <wp:inline distT="0" distB="0" distL="0" distR="0" wp14:anchorId="4CE4777B" wp14:editId="73C891D5">
-            <wp:extent cx="5935980" cy="3025140"/>
-            <wp:effectExtent l="0" t="0" r="7620" b="3810"/>
-            <wp:docPr id="1298074836" name="Рисунок 5"/>
+          <wp:inline distT="0" distB="0" distL="0" distR="0" wp14:anchorId="2D957124" wp14:editId="5A53DF3D">
+            <wp:extent cx="4800600" cy="6303756"/>
+            <wp:effectExtent l="0" t="0" r="0" b="1905"/>
+            <wp:docPr id="418302642" name="Рисунок 1"/>
             <wp:cNvGraphicFramePr>
               <a:graphicFrameLocks xmlns:a="http://schemas.openxmlformats.org/drawingml/2006/main" noChangeAspect="1"/>
             </wp:cNvGraphicFramePr>
@@ -15862,7 +15967,7 @@
               <a:graphicData uri="http://schemas.openxmlformats.org/drawingml/2006/picture">
                 <pic:pic xmlns:pic="http://schemas.openxmlformats.org/drawingml/2006/picture">
                   <pic:nvPicPr>
-                    <pic:cNvPr id="0" name="Picture 10"/>
+                    <pic:cNvPr id="0" name="Picture 1"/>
                     <pic:cNvPicPr>
                       <a:picLocks noChangeAspect="1" noChangeArrowheads="1"/>
                     </pic:cNvPicPr>
@@ -15883,7 +15988,7 @@
                   <pic:spPr bwMode="auto">
                     <a:xfrm>
                       <a:off x="0" y="0"/>
-                      <a:ext cx="5935980" cy="3025140"/>
+                      <a:ext cx="4826147" cy="6337302"/>
                     </a:xfrm>
                     <a:prstGeom prst="rect">
                       <a:avLst/>
@@ -15916,7 +16021,399 @@
           <w:sz w:val="28"/>
           <w:szCs w:val="28"/>
         </w:rPr>
-        <w:t>Рисунок 8 – Бизнес-процесс добавления нового события.</w:t>
+        <w:t>Рисунок 8 – Бизнес</w:t>
+      </w:r>
+      <w:r>
+        <w:rPr>
+          <w:rFonts w:ascii="Times New Roman" w:hAnsi="Times New Roman" w:cs="Times New Roman"/>
+          <w:sz w:val="28"/>
+          <w:szCs w:val="28"/>
+        </w:rPr>
+        <w:t>-</w:t>
+      </w:r>
+      <w:r>
+        <w:rPr>
+          <w:rFonts w:ascii="Times New Roman" w:hAnsi="Times New Roman" w:cs="Times New Roman"/>
+          <w:sz w:val="28"/>
+          <w:szCs w:val="28"/>
+        </w:rPr>
+        <w:t xml:space="preserve">процесс добавления нового </w:t>
+      </w:r>
+      <w:r>
+        <w:rPr>
+          <w:rFonts w:ascii="Times New Roman" w:hAnsi="Times New Roman" w:cs="Times New Roman"/>
+          <w:sz w:val="28"/>
+          <w:szCs w:val="28"/>
+        </w:rPr>
+        <w:t>мероприятия</w:t>
+      </w:r>
+      <w:r>
+        <w:rPr>
+          <w:rFonts w:ascii="Times New Roman" w:hAnsi="Times New Roman" w:cs="Times New Roman"/>
+          <w:sz w:val="28"/>
+          <w:szCs w:val="28"/>
+        </w:rPr>
+        <w:t>.</w:t>
+      </w:r>
+    </w:p>
+    <w:p>
+      <w:pPr>
+        <w:spacing w:after="0" w:line="360" w:lineRule="auto"/>
+        <w:jc w:val="center"/>
+        <w:rPr>
+          <w:rFonts w:ascii="Times New Roman" w:hAnsi="Times New Roman" w:cs="Times New Roman"/>
+          <w:sz w:val="28"/>
+          <w:szCs w:val="28"/>
+        </w:rPr>
+      </w:pPr>
+      <w:r>
+        <w:rPr>
+          <w:noProof/>
+        </w:rPr>
+        <w:lastRenderedPageBreak/>
+        <w:drawing>
+          <wp:inline distT="0" distB="0" distL="0" distR="0" wp14:anchorId="31A791F7" wp14:editId="326A9ADC">
+            <wp:extent cx="3928276" cy="6642100"/>
+            <wp:effectExtent l="0" t="0" r="0" b="6350"/>
+            <wp:docPr id="483903207" name="Рисунок 2"/>
+            <wp:cNvGraphicFramePr>
+              <a:graphicFrameLocks xmlns:a="http://schemas.openxmlformats.org/drawingml/2006/main" noChangeAspect="1"/>
+            </wp:cNvGraphicFramePr>
+            <a:graphic xmlns:a="http://schemas.openxmlformats.org/drawingml/2006/main">
+              <a:graphicData uri="http://schemas.openxmlformats.org/drawingml/2006/picture">
+                <pic:pic xmlns:pic="http://schemas.openxmlformats.org/drawingml/2006/picture">
+                  <pic:nvPicPr>
+                    <pic:cNvPr id="0" name="Picture 3"/>
+                    <pic:cNvPicPr>
+                      <a:picLocks noChangeAspect="1" noChangeArrowheads="1"/>
+                    </pic:cNvPicPr>
+                  </pic:nvPicPr>
+                  <pic:blipFill>
+                    <a:blip r:embed="rId19">
+                      <a:extLst>
+                        <a:ext uri="{28A0092B-C50C-407E-A947-70E740481C1C}">
+                          <a14:useLocalDpi xmlns:a14="http://schemas.microsoft.com/office/drawing/2010/main" val="0"/>
+                        </a:ext>
+                      </a:extLst>
+                    </a:blip>
+                    <a:srcRect/>
+                    <a:stretch>
+                      <a:fillRect/>
+                    </a:stretch>
+                  </pic:blipFill>
+                  <pic:spPr bwMode="auto">
+                    <a:xfrm>
+                      <a:off x="0" y="0"/>
+                      <a:ext cx="3930559" cy="6645960"/>
+                    </a:xfrm>
+                    <a:prstGeom prst="rect">
+                      <a:avLst/>
+                    </a:prstGeom>
+                    <a:noFill/>
+                    <a:ln>
+                      <a:noFill/>
+                    </a:ln>
+                  </pic:spPr>
+                </pic:pic>
+              </a:graphicData>
+            </a:graphic>
+          </wp:inline>
+        </w:drawing>
+      </w:r>
+    </w:p>
+    <w:p>
+      <w:pPr>
+        <w:spacing w:after="0" w:line="360" w:lineRule="auto"/>
+        <w:jc w:val="center"/>
+        <w:rPr>
+          <w:rFonts w:ascii="Times New Roman" w:hAnsi="Times New Roman" w:cs="Times New Roman"/>
+          <w:sz w:val="28"/>
+          <w:szCs w:val="28"/>
+        </w:rPr>
+      </w:pPr>
+      <w:r>
+        <w:rPr>
+          <w:rFonts w:ascii="Times New Roman" w:hAnsi="Times New Roman" w:cs="Times New Roman"/>
+          <w:sz w:val="28"/>
+          <w:szCs w:val="28"/>
+        </w:rPr>
+        <w:t>Рисунок 9 – Бизнес-процесс подключения к календарю.</w:t>
+      </w:r>
+    </w:p>
+    <w:p>
+      <w:pPr>
+        <w:spacing w:after="0" w:line="360" w:lineRule="auto"/>
+        <w:ind w:firstLine="851"/>
+        <w:jc w:val="both"/>
+        <w:rPr>
+          <w:rFonts w:ascii="Times New Roman" w:hAnsi="Times New Roman" w:cs="Times New Roman"/>
+          <w:sz w:val="28"/>
+          <w:szCs w:val="28"/>
+        </w:rPr>
+      </w:pPr>
+      <w:r>
+        <w:rPr>
+          <w:rFonts w:ascii="Times New Roman" w:hAnsi="Times New Roman" w:cs="Times New Roman"/>
+          <w:sz w:val="28"/>
+          <w:szCs w:val="28"/>
+        </w:rPr>
+        <w:t xml:space="preserve">На рисунках </w:t>
+      </w:r>
+      <w:r>
+        <w:rPr>
+          <w:rFonts w:ascii="Times New Roman" w:hAnsi="Times New Roman" w:cs="Times New Roman"/>
+          <w:sz w:val="28"/>
+          <w:szCs w:val="28"/>
+        </w:rPr>
+        <w:t>10</w:t>
+      </w:r>
+      <w:r>
+        <w:rPr>
+          <w:rFonts w:ascii="Times New Roman" w:hAnsi="Times New Roman" w:cs="Times New Roman"/>
+          <w:sz w:val="28"/>
+          <w:szCs w:val="28"/>
+        </w:rPr>
+        <w:t>,</w:t>
+      </w:r>
+      <w:r>
+        <w:rPr>
+          <w:rFonts w:ascii="Times New Roman" w:hAnsi="Times New Roman" w:cs="Times New Roman"/>
+          <w:sz w:val="28"/>
+          <w:szCs w:val="28"/>
+        </w:rPr>
+        <w:t>11</w:t>
+      </w:r>
+      <w:r>
+        <w:rPr>
+          <w:rFonts w:ascii="Times New Roman" w:hAnsi="Times New Roman" w:cs="Times New Roman"/>
+          <w:sz w:val="28"/>
+          <w:szCs w:val="28"/>
+        </w:rPr>
+        <w:t xml:space="preserve"> представлено </w:t>
+      </w:r>
+      <w:r>
+        <w:rPr>
+          <w:rFonts w:ascii="Times New Roman" w:hAnsi="Times New Roman" w:cs="Times New Roman"/>
+          <w:sz w:val="28"/>
+          <w:szCs w:val="28"/>
+        </w:rPr>
+        <w:t>схема алгоритма процесса</w:t>
+      </w:r>
+      <w:r>
+        <w:rPr>
+          <w:rFonts w:ascii="Times New Roman" w:hAnsi="Times New Roman" w:cs="Times New Roman"/>
+          <w:sz w:val="28"/>
+          <w:szCs w:val="28"/>
+        </w:rPr>
+        <w:t xml:space="preserve"> добавления нового </w:t>
+      </w:r>
+      <w:r>
+        <w:rPr>
+          <w:rFonts w:ascii="Times New Roman" w:hAnsi="Times New Roman" w:cs="Times New Roman"/>
+          <w:sz w:val="28"/>
+          <w:szCs w:val="28"/>
+        </w:rPr>
+        <w:t>мероприятия</w:t>
+      </w:r>
+      <w:r>
+        <w:rPr>
+          <w:rFonts w:ascii="Times New Roman" w:hAnsi="Times New Roman" w:cs="Times New Roman"/>
+          <w:sz w:val="28"/>
+          <w:szCs w:val="28"/>
+        </w:rPr>
+        <w:t xml:space="preserve"> и бизнес процесса подключения к календарю.</w:t>
+      </w:r>
+    </w:p>
+    <w:p>
+      <w:pPr>
+        <w:spacing w:after="0" w:line="360" w:lineRule="auto"/>
+        <w:jc w:val="center"/>
+        <w:rPr>
+          <w:rFonts w:ascii="Times New Roman" w:hAnsi="Times New Roman" w:cs="Times New Roman"/>
+          <w:sz w:val="28"/>
+          <w:szCs w:val="28"/>
+        </w:rPr>
+      </w:pPr>
+      <w:r>
+        <w:rPr>
+          <w:noProof/>
+        </w:rPr>
+        <w:lastRenderedPageBreak/>
+        <w:drawing>
+          <wp:inline distT="0" distB="0" distL="0" distR="0" wp14:anchorId="1C677EB5" wp14:editId="1CF395B6">
+            <wp:extent cx="5531463" cy="7018866"/>
+            <wp:effectExtent l="0" t="0" r="0" b="0"/>
+            <wp:docPr id="898499334" name="Рисунок 3"/>
+            <wp:cNvGraphicFramePr>
+              <a:graphicFrameLocks xmlns:a="http://schemas.openxmlformats.org/drawingml/2006/main" noChangeAspect="1"/>
+            </wp:cNvGraphicFramePr>
+            <a:graphic xmlns:a="http://schemas.openxmlformats.org/drawingml/2006/main">
+              <a:graphicData uri="http://schemas.openxmlformats.org/drawingml/2006/picture">
+                <pic:pic xmlns:pic="http://schemas.openxmlformats.org/drawingml/2006/picture">
+                  <pic:nvPicPr>
+                    <pic:cNvPr id="0" name="Picture 5"/>
+                    <pic:cNvPicPr>
+                      <a:picLocks noChangeAspect="1" noChangeArrowheads="1"/>
+                    </pic:cNvPicPr>
+                  </pic:nvPicPr>
+                  <pic:blipFill>
+                    <a:blip r:embed="rId20">
+                      <a:extLst>
+                        <a:ext uri="{28A0092B-C50C-407E-A947-70E740481C1C}">
+                          <a14:useLocalDpi xmlns:a14="http://schemas.microsoft.com/office/drawing/2010/main" val="0"/>
+                        </a:ext>
+                      </a:extLst>
+                    </a:blip>
+                    <a:srcRect/>
+                    <a:stretch>
+                      <a:fillRect/>
+                    </a:stretch>
+                  </pic:blipFill>
+                  <pic:spPr bwMode="auto">
+                    <a:xfrm>
+                      <a:off x="0" y="0"/>
+                      <a:ext cx="5534094" cy="7022205"/>
+                    </a:xfrm>
+                    <a:prstGeom prst="rect">
+                      <a:avLst/>
+                    </a:prstGeom>
+                    <a:noFill/>
+                    <a:ln>
+                      <a:noFill/>
+                    </a:ln>
+                  </pic:spPr>
+                </pic:pic>
+              </a:graphicData>
+            </a:graphic>
+          </wp:inline>
+        </w:drawing>
+      </w:r>
+    </w:p>
+    <w:p>
+      <w:pPr>
+        <w:spacing w:after="0" w:line="360" w:lineRule="auto"/>
+        <w:jc w:val="center"/>
+        <w:rPr>
+          <w:rFonts w:ascii="Times New Roman" w:hAnsi="Times New Roman" w:cs="Times New Roman"/>
+          <w:sz w:val="28"/>
+          <w:szCs w:val="28"/>
+        </w:rPr>
+      </w:pPr>
+      <w:r>
+        <w:rPr>
+          <w:rFonts w:ascii="Times New Roman" w:hAnsi="Times New Roman" w:cs="Times New Roman"/>
+          <w:sz w:val="28"/>
+          <w:szCs w:val="28"/>
+        </w:rPr>
+        <w:t>Рисунок 10 – Схема алгоритма добавления нового мероприятия.</w:t>
+      </w:r>
+    </w:p>
+    <w:p>
+      <w:pPr>
+        <w:spacing w:after="0" w:line="360" w:lineRule="auto"/>
+        <w:jc w:val="center"/>
+        <w:rPr>
+          <w:rFonts w:ascii="Times New Roman" w:hAnsi="Times New Roman" w:cs="Times New Roman"/>
+          <w:sz w:val="28"/>
+          <w:szCs w:val="28"/>
+        </w:rPr>
+      </w:pPr>
+      <w:r>
+        <w:rPr>
+          <w:noProof/>
+        </w:rPr>
+        <w:lastRenderedPageBreak/>
+        <w:drawing>
+          <wp:inline distT="0" distB="0" distL="0" distR="0" wp14:anchorId="62CAEF00" wp14:editId="6750308D">
+            <wp:extent cx="4194444" cy="7010400"/>
+            <wp:effectExtent l="0" t="0" r="0" b="0"/>
+            <wp:docPr id="934353685" name="Рисунок 4"/>
+            <wp:cNvGraphicFramePr>
+              <a:graphicFrameLocks xmlns:a="http://schemas.openxmlformats.org/drawingml/2006/main" noChangeAspect="1"/>
+            </wp:cNvGraphicFramePr>
+            <a:graphic xmlns:a="http://schemas.openxmlformats.org/drawingml/2006/main">
+              <a:graphicData uri="http://schemas.openxmlformats.org/drawingml/2006/picture">
+                <pic:pic xmlns:pic="http://schemas.openxmlformats.org/drawingml/2006/picture">
+                  <pic:nvPicPr>
+                    <pic:cNvPr id="0" name="Picture 7"/>
+                    <pic:cNvPicPr>
+                      <a:picLocks noChangeAspect="1" noChangeArrowheads="1"/>
+                    </pic:cNvPicPr>
+                  </pic:nvPicPr>
+                  <pic:blipFill>
+                    <a:blip r:embed="rId21">
+                      <a:extLst>
+                        <a:ext uri="{28A0092B-C50C-407E-A947-70E740481C1C}">
+                          <a14:useLocalDpi xmlns:a14="http://schemas.microsoft.com/office/drawing/2010/main" val="0"/>
+                        </a:ext>
+                      </a:extLst>
+                    </a:blip>
+                    <a:srcRect/>
+                    <a:stretch>
+                      <a:fillRect/>
+                    </a:stretch>
+                  </pic:blipFill>
+                  <pic:spPr bwMode="auto">
+                    <a:xfrm>
+                      <a:off x="0" y="0"/>
+                      <a:ext cx="4194976" cy="7011289"/>
+                    </a:xfrm>
+                    <a:prstGeom prst="rect">
+                      <a:avLst/>
+                    </a:prstGeom>
+                    <a:noFill/>
+                    <a:ln>
+                      <a:noFill/>
+                    </a:ln>
+                  </pic:spPr>
+                </pic:pic>
+              </a:graphicData>
+            </a:graphic>
+          </wp:inline>
+        </w:drawing>
+      </w:r>
+    </w:p>
+    <w:p>
+      <w:pPr>
+        <w:spacing w:after="0" w:line="360" w:lineRule="auto"/>
+        <w:jc w:val="center"/>
+        <w:rPr>
+          <w:rFonts w:ascii="Times New Roman" w:hAnsi="Times New Roman" w:cs="Times New Roman"/>
+          <w:sz w:val="28"/>
+          <w:szCs w:val="28"/>
+        </w:rPr>
+      </w:pPr>
+      <w:r>
+        <w:rPr>
+          <w:rFonts w:ascii="Times New Roman" w:hAnsi="Times New Roman" w:cs="Times New Roman"/>
+          <w:sz w:val="28"/>
+          <w:szCs w:val="28"/>
+        </w:rPr>
+        <w:t>Рисунок 1</w:t>
+      </w:r>
+      <w:r>
+        <w:rPr>
+          <w:rFonts w:ascii="Times New Roman" w:hAnsi="Times New Roman" w:cs="Times New Roman"/>
+          <w:sz w:val="28"/>
+          <w:szCs w:val="28"/>
+        </w:rPr>
+        <w:t>1</w:t>
+      </w:r>
+      <w:r>
+        <w:rPr>
+          <w:rFonts w:ascii="Times New Roman" w:hAnsi="Times New Roman" w:cs="Times New Roman"/>
+          <w:sz w:val="28"/>
+          <w:szCs w:val="28"/>
+        </w:rPr>
+        <w:t xml:space="preserve"> – Схема алгоритма </w:t>
+      </w:r>
+      <w:r>
+        <w:rPr>
+          <w:rFonts w:ascii="Times New Roman" w:hAnsi="Times New Roman" w:cs="Times New Roman"/>
+          <w:sz w:val="28"/>
+          <w:szCs w:val="28"/>
+        </w:rPr>
+        <w:t>подключения к календарю.</w:t>
       </w:r>
     </w:p>
     <w:p>
@@ -15930,16 +16427,78 @@
           <w:szCs w:val="28"/>
         </w:rPr>
       </w:pPr>
-      <w:proofErr w:type="spellStart"/>
-      <w:r>
-        <w:rPr>
-          <w:rFonts w:ascii="Times New Roman" w:hAnsi="Times New Roman" w:cs="Times New Roman"/>
-          <w:sz w:val="28"/>
-          <w:szCs w:val="28"/>
-        </w:rPr>
-        <w:t>Описани</w:t>
-      </w:r>
-      <w:proofErr w:type="spellEnd"/>
+      <w:r>
+        <w:rPr>
+          <w:rFonts w:ascii="Times New Roman" w:hAnsi="Times New Roman" w:cs="Times New Roman"/>
+          <w:sz w:val="28"/>
+          <w:szCs w:val="28"/>
+        </w:rPr>
+        <w:t>Опи</w:t>
+      </w:r>
+      <w:r>
+        <w:rPr>
+          <w:rFonts w:ascii="Times New Roman" w:hAnsi="Times New Roman" w:cs="Times New Roman"/>
+          <w:sz w:val="28"/>
+          <w:szCs w:val="28"/>
+        </w:rPr>
+        <w:t>сание</w:t>
+      </w:r>
+      <w:r>
+        <w:rPr>
+          <w:rFonts w:ascii="Times New Roman" w:hAnsi="Times New Roman" w:cs="Times New Roman"/>
+          <w:sz w:val="28"/>
+          <w:szCs w:val="28"/>
+        </w:rPr>
+        <w:t xml:space="preserve"> </w:t>
+      </w:r>
+      <w:r>
+        <w:rPr>
+          <w:rFonts w:ascii="Times New Roman" w:hAnsi="Times New Roman" w:cs="Times New Roman"/>
+          <w:sz w:val="28"/>
+          <w:szCs w:val="28"/>
+        </w:rPr>
+        <w:t xml:space="preserve">структуры хранения данных </w:t>
+      </w:r>
+      <w:r>
+        <w:rPr>
+          <w:rFonts w:ascii="Times New Roman" w:hAnsi="Times New Roman" w:cs="Times New Roman"/>
+          <w:sz w:val="28"/>
+          <w:szCs w:val="28"/>
+        </w:rPr>
+        <w:t>описано с помощью диаграммы модели БД</w:t>
+      </w:r>
+      <w:r>
+        <w:rPr>
+          <w:rFonts w:ascii="Times New Roman" w:hAnsi="Times New Roman" w:cs="Times New Roman"/>
+          <w:sz w:val="28"/>
+          <w:szCs w:val="28"/>
+        </w:rPr>
+        <w:t xml:space="preserve"> </w:t>
+      </w:r>
+      <w:r>
+        <w:rPr>
+          <w:rFonts w:ascii="Times New Roman" w:hAnsi="Times New Roman" w:cs="Times New Roman"/>
+          <w:sz w:val="28"/>
+          <w:szCs w:val="28"/>
+        </w:rPr>
+        <w:t xml:space="preserve">в </w:t>
+      </w:r>
+      <w:r>
+        <w:rPr>
+          <w:rFonts w:ascii="Times New Roman" w:hAnsi="Times New Roman" w:cs="Times New Roman"/>
+          <w:sz w:val="28"/>
+          <w:szCs w:val="28"/>
+        </w:rPr>
+        <w:t>нотации idef</w:t>
+      </w:r>
+      <w:r>
+        <w:rPr>
+          <w:rFonts w:ascii="Times New Roman" w:hAnsi="Times New Roman" w:cs="Times New Roman"/>
+          <w:sz w:val="28"/>
+          <w:szCs w:val="28"/>
+        </w:rPr>
+        <w:t>1</w:t>
+      </w:r>
       <w:r>
         <w:rPr>
           <w:rFonts w:ascii="Times New Roman" w:hAnsi="Times New Roman" w:cs="Times New Roman"/>
@@ -15947,59 +16506,24 @@
           <w:szCs w:val="28"/>
           <w:lang w:val="en-US"/>
         </w:rPr>
-        <w:t>e</w:t>
-      </w:r>
-      <w:r>
-        <w:rPr>
-          <w:rFonts w:ascii="Times New Roman" w:hAnsi="Times New Roman" w:cs="Times New Roman"/>
-          <w:sz w:val="28"/>
-          <w:szCs w:val="28"/>
-        </w:rPr>
-        <w:t xml:space="preserve"> </w:t>
-      </w:r>
-      <w:r>
-        <w:rPr>
-          <w:rFonts w:ascii="Times New Roman" w:hAnsi="Times New Roman" w:cs="Times New Roman"/>
-          <w:sz w:val="28"/>
-          <w:szCs w:val="28"/>
-        </w:rPr>
-        <w:t xml:space="preserve">структуры хранения данных </w:t>
-      </w:r>
-      <w:r>
-        <w:rPr>
-          <w:rFonts w:ascii="Times New Roman" w:hAnsi="Times New Roman" w:cs="Times New Roman"/>
-          <w:sz w:val="28"/>
-          <w:szCs w:val="28"/>
-        </w:rPr>
-        <w:t>описано с помощью диаграммы модели БД</w:t>
-      </w:r>
-      <w:r>
-        <w:rPr>
-          <w:rFonts w:ascii="Times New Roman" w:hAnsi="Times New Roman" w:cs="Times New Roman"/>
-          <w:sz w:val="28"/>
-          <w:szCs w:val="28"/>
-        </w:rPr>
-        <w:t xml:space="preserve"> </w:t>
-      </w:r>
-      <w:r>
-        <w:rPr>
-          <w:rFonts w:ascii="Times New Roman" w:hAnsi="Times New Roman" w:cs="Times New Roman"/>
-          <w:sz w:val="28"/>
-          <w:szCs w:val="28"/>
-        </w:rPr>
-        <w:t xml:space="preserve">в нотации  </w:t>
-      </w:r>
-      <w:proofErr w:type="spellStart"/>
-      <w:r>
-        <w:rPr>
-          <w:rFonts w:ascii="Times New Roman" w:hAnsi="Times New Roman" w:cs="Times New Roman"/>
-          <w:sz w:val="28"/>
-          <w:szCs w:val="28"/>
-          <w:lang w:val="en-US"/>
-        </w:rPr>
-        <w:t>idef</w:t>
-      </w:r>
-      <w:proofErr w:type="spellEnd"/>
+        <w:t>x</w:t>
+      </w:r>
+      <w:r>
+        <w:rPr>
+          <w:rFonts w:ascii="Times New Roman" w:hAnsi="Times New Roman" w:cs="Times New Roman"/>
+          <w:sz w:val="28"/>
+          <w:szCs w:val="28"/>
+        </w:rPr>
+        <w:t xml:space="preserve">, </w:t>
+      </w:r>
+      <w:r>
+        <w:rPr>
+          <w:rFonts w:ascii="Times New Roman" w:hAnsi="Times New Roman" w:cs="Times New Roman"/>
+          <w:sz w:val="28"/>
+          <w:szCs w:val="28"/>
+        </w:rPr>
+        <w:t xml:space="preserve">представлено на рисунке </w:t>
+      </w:r>
       <w:r>
         <w:rPr>
           <w:rFonts w:ascii="Times New Roman" w:hAnsi="Times New Roman" w:cs="Times New Roman"/>
@@ -16013,25 +16537,16 @@
           <w:rFonts w:ascii="Times New Roman" w:hAnsi="Times New Roman" w:cs="Times New Roman"/>
           <w:sz w:val="28"/>
           <w:szCs w:val="28"/>
-          <w:lang w:val="en-US"/>
-        </w:rPr>
-        <w:t>x</w:t>
-      </w:r>
-      <w:r>
-        <w:rPr>
-          <w:rFonts w:ascii="Times New Roman" w:hAnsi="Times New Roman" w:cs="Times New Roman"/>
-          <w:sz w:val="28"/>
-          <w:szCs w:val="28"/>
-        </w:rPr>
-        <w:t xml:space="preserve">, </w:t>
-      </w:r>
-      <w:r>
-        <w:rPr>
-          <w:rFonts w:ascii="Times New Roman" w:hAnsi="Times New Roman" w:cs="Times New Roman"/>
-          <w:sz w:val="28"/>
-          <w:szCs w:val="28"/>
-        </w:rPr>
-        <w:t>представлено на рисунке 9.</w:t>
+        </w:rPr>
+        <w:t>2</w:t>
+      </w:r>
+      <w:r>
+        <w:rPr>
+          <w:rFonts w:ascii="Times New Roman" w:hAnsi="Times New Roman" w:cs="Times New Roman"/>
+          <w:sz w:val="28"/>
+          <w:szCs w:val="28"/>
+        </w:rPr>
+        <w:t>.</w:t>
       </w:r>
     </w:p>
     <w:p>
@@ -16053,6 +16568,7 @@
           <w:sz w:val="28"/>
           <w:szCs w:val="28"/>
         </w:rPr>
+        <w:lastRenderedPageBreak/>
         <w:drawing>
           <wp:inline distT="0" distB="0" distL="0" distR="0" wp14:anchorId="37CDD46E" wp14:editId="6E5B492A">
             <wp:extent cx="5935980" cy="3893820"/>
@@ -16071,7 +16587,7 @@
                     </pic:cNvPicPr>
                   </pic:nvPicPr>
                   <pic:blipFill>
-                    <a:blip r:embed="rId19">
+                    <a:blip r:embed="rId22">
                       <a:extLst>
                         <a:ext uri="{28A0092B-C50C-407E-A947-70E740481C1C}">
                           <a14:useLocalDpi xmlns:a14="http://schemas.microsoft.com/office/drawing/2010/main" val="0"/>
@@ -16119,7 +16635,23 @@
           <w:sz w:val="28"/>
           <w:szCs w:val="28"/>
         </w:rPr>
-        <w:t xml:space="preserve">Рисунок 9 – </w:t>
+        <w:t xml:space="preserve">Рисунок </w:t>
+      </w:r>
+      <w:r>
+        <w:rPr>
+          <w:rFonts w:ascii="Times New Roman" w:hAnsi="Times New Roman" w:cs="Times New Roman"/>
+          <w:sz w:val="28"/>
+          <w:szCs w:val="28"/>
+        </w:rPr>
+        <w:t>12</w:t>
+      </w:r>
+      <w:r>
+        <w:rPr>
+          <w:rFonts w:ascii="Times New Roman" w:hAnsi="Times New Roman" w:cs="Times New Roman"/>
+          <w:sz w:val="28"/>
+          <w:szCs w:val="28"/>
+        </w:rPr>
+        <w:t xml:space="preserve"> – </w:t>
       </w:r>
       <w:r>
         <w:rPr>
@@ -16234,7 +16766,6 @@
         <w:rPr>
           <w:noProof/>
         </w:rPr>
-        <w:lastRenderedPageBreak/>
         <w:drawing>
           <wp:inline distT="0" distB="0" distL="0" distR="0" wp14:anchorId="7A944B22" wp14:editId="484E468F">
             <wp:extent cx="6031230" cy="3251835"/>
@@ -16253,7 +16784,7 @@
                     </pic:cNvPicPr>
                   </pic:nvPicPr>
                   <pic:blipFill>
-                    <a:blip r:embed="rId20">
+                    <a:blip r:embed="rId23">
                       <a:extLst>
                         <a:ext uri="{28A0092B-C50C-407E-A947-70E740481C1C}">
                           <a14:useLocalDpi xmlns:a14="http://schemas.microsoft.com/office/drawing/2010/main" val="0"/>
@@ -16301,212 +16832,24 @@
           <w:sz w:val="28"/>
           <w:szCs w:val="28"/>
         </w:rPr>
-        <w:t>Рисунок 10 – Диаграмма программной архитектуры системы.</w:t>
-      </w:r>
-    </w:p>
-    <w:p>
-      <w:pPr>
-        <w:spacing w:after="160" w:line="259" w:lineRule="auto"/>
-        <w:rPr>
-          <w:rFonts w:ascii="Times New Roman" w:hAnsi="Times New Roman" w:cs="Times New Roman"/>
-          <w:color w:val="FF0000"/>
-          <w:sz w:val="28"/>
-          <w:szCs w:val="28"/>
-          <w:lang w:val="en-US"/>
-        </w:rPr>
-      </w:pPr>
-    </w:p>
-    <w:p>
-      <w:pPr>
-        <w:spacing w:after="160" w:line="259" w:lineRule="auto"/>
-        <w:rPr>
-          <w:rFonts w:ascii="Times New Roman" w:hAnsi="Times New Roman" w:cs="Times New Roman"/>
-          <w:color w:val="FF0000"/>
-          <w:sz w:val="28"/>
-          <w:szCs w:val="28"/>
-          <w:lang w:val="en-US"/>
-        </w:rPr>
-      </w:pPr>
-    </w:p>
-    <w:p>
-      <w:pPr>
-        <w:spacing w:after="160" w:line="259" w:lineRule="auto"/>
-        <w:rPr>
-          <w:rFonts w:ascii="Times New Roman" w:hAnsi="Times New Roman" w:cs="Times New Roman"/>
-          <w:color w:val="FF0000"/>
-          <w:sz w:val="28"/>
-          <w:szCs w:val="28"/>
-          <w:lang w:val="en-US"/>
-        </w:rPr>
-      </w:pPr>
-    </w:p>
-    <w:p>
-      <w:pPr>
-        <w:spacing w:after="160" w:line="259" w:lineRule="auto"/>
-        <w:rPr>
-          <w:rFonts w:ascii="Times New Roman" w:hAnsi="Times New Roman" w:cs="Times New Roman"/>
-          <w:color w:val="FF0000"/>
-          <w:sz w:val="28"/>
-          <w:szCs w:val="28"/>
-          <w:lang w:val="en-US"/>
-        </w:rPr>
-      </w:pPr>
-    </w:p>
-    <w:p>
-      <w:pPr>
-        <w:spacing w:after="160" w:line="259" w:lineRule="auto"/>
-        <w:rPr>
-          <w:rFonts w:ascii="Times New Roman" w:hAnsi="Times New Roman" w:cs="Times New Roman"/>
-          <w:color w:val="FF0000"/>
-          <w:sz w:val="28"/>
-          <w:szCs w:val="28"/>
-          <w:lang w:val="en-US"/>
-        </w:rPr>
-      </w:pPr>
-    </w:p>
-    <w:p>
-      <w:pPr>
-        <w:spacing w:after="160" w:line="259" w:lineRule="auto"/>
-        <w:rPr>
-          <w:rFonts w:ascii="Times New Roman" w:hAnsi="Times New Roman" w:cs="Times New Roman"/>
-          <w:color w:val="FF0000"/>
-          <w:sz w:val="28"/>
-          <w:szCs w:val="28"/>
-          <w:lang w:val="en-US"/>
-        </w:rPr>
-      </w:pPr>
-    </w:p>
-    <w:p>
-      <w:pPr>
-        <w:spacing w:after="160" w:line="259" w:lineRule="auto"/>
-        <w:rPr>
-          <w:rFonts w:ascii="Times New Roman" w:hAnsi="Times New Roman" w:cs="Times New Roman"/>
-          <w:color w:val="FF0000"/>
-          <w:sz w:val="28"/>
-          <w:szCs w:val="28"/>
-          <w:lang w:val="en-US"/>
-        </w:rPr>
-      </w:pPr>
-    </w:p>
-    <w:p>
-      <w:pPr>
-        <w:spacing w:after="160" w:line="259" w:lineRule="auto"/>
-        <w:rPr>
-          <w:rFonts w:ascii="Times New Roman" w:hAnsi="Times New Roman" w:cs="Times New Roman"/>
-          <w:color w:val="FF0000"/>
-          <w:sz w:val="28"/>
-          <w:szCs w:val="28"/>
-          <w:lang w:val="en-US"/>
-        </w:rPr>
-      </w:pPr>
-    </w:p>
-    <w:p>
-      <w:pPr>
-        <w:spacing w:after="160" w:line="259" w:lineRule="auto"/>
-        <w:rPr>
-          <w:rFonts w:ascii="Times New Roman" w:hAnsi="Times New Roman" w:cs="Times New Roman"/>
-          <w:color w:val="FF0000"/>
-          <w:sz w:val="28"/>
-          <w:szCs w:val="28"/>
-          <w:lang w:val="en-US"/>
-        </w:rPr>
-      </w:pPr>
-    </w:p>
-    <w:p>
-      <w:pPr>
-        <w:spacing w:after="160" w:line="259" w:lineRule="auto"/>
-        <w:rPr>
-          <w:rFonts w:ascii="Times New Roman" w:hAnsi="Times New Roman" w:cs="Times New Roman"/>
-          <w:color w:val="FF0000"/>
-          <w:sz w:val="28"/>
-          <w:szCs w:val="28"/>
-          <w:lang w:val="en-US"/>
-        </w:rPr>
-      </w:pPr>
-    </w:p>
-    <w:p>
-      <w:pPr>
-        <w:spacing w:after="160" w:line="259" w:lineRule="auto"/>
-        <w:rPr>
-          <w:rFonts w:ascii="Times New Roman" w:hAnsi="Times New Roman" w:cs="Times New Roman"/>
-          <w:color w:val="FF0000"/>
-          <w:sz w:val="28"/>
-          <w:szCs w:val="28"/>
-          <w:lang w:val="en-US"/>
-        </w:rPr>
-      </w:pPr>
-    </w:p>
-    <w:p>
-      <w:pPr>
-        <w:spacing w:after="160" w:line="259" w:lineRule="auto"/>
-        <w:rPr>
-          <w:rFonts w:ascii="Times New Roman" w:hAnsi="Times New Roman" w:cs="Times New Roman"/>
-          <w:color w:val="FF0000"/>
-          <w:sz w:val="28"/>
-          <w:szCs w:val="28"/>
-          <w:lang w:val="en-US"/>
-        </w:rPr>
-      </w:pPr>
-    </w:p>
-    <w:p>
-      <w:pPr>
-        <w:spacing w:after="160" w:line="259" w:lineRule="auto"/>
-        <w:rPr>
-          <w:rFonts w:ascii="Times New Roman" w:hAnsi="Times New Roman" w:cs="Times New Roman"/>
-          <w:color w:val="FF0000"/>
-          <w:sz w:val="28"/>
-          <w:szCs w:val="28"/>
-          <w:lang w:val="en-US"/>
-        </w:rPr>
-      </w:pPr>
-    </w:p>
-    <w:p>
-      <w:pPr>
-        <w:spacing w:after="160" w:line="259" w:lineRule="auto"/>
-        <w:rPr>
-          <w:rFonts w:ascii="Times New Roman" w:hAnsi="Times New Roman" w:cs="Times New Roman"/>
-          <w:color w:val="FF0000"/>
-          <w:sz w:val="28"/>
-          <w:szCs w:val="28"/>
-          <w:lang w:val="en-US"/>
-        </w:rPr>
-      </w:pPr>
-    </w:p>
-    <w:p>
-      <w:pPr>
-        <w:spacing w:after="160" w:line="259" w:lineRule="auto"/>
-        <w:rPr>
-          <w:rFonts w:ascii="Times New Roman" w:hAnsi="Times New Roman" w:cs="Times New Roman"/>
-          <w:color w:val="FF0000"/>
-          <w:sz w:val="28"/>
-          <w:szCs w:val="28"/>
-          <w:lang w:val="en-US"/>
-        </w:rPr>
-      </w:pPr>
-    </w:p>
-    <w:p>
-      <w:pPr>
-        <w:spacing w:after="160" w:line="259" w:lineRule="auto"/>
-        <w:rPr>
-          <w:rFonts w:ascii="Times New Roman" w:hAnsi="Times New Roman" w:cs="Times New Roman"/>
-          <w:color w:val="FF0000"/>
-          <w:sz w:val="28"/>
-          <w:szCs w:val="28"/>
-          <w:lang w:val="en-US"/>
-        </w:rPr>
-      </w:pPr>
-    </w:p>
-    <w:p>
-      <w:pPr>
-        <w:spacing w:after="160" w:line="259" w:lineRule="auto"/>
-        <w:rPr>
-          <w:rFonts w:ascii="Times New Roman" w:hAnsi="Times New Roman" w:cs="Times New Roman"/>
-          <w:color w:val="FF0000"/>
-          <w:sz w:val="28"/>
-          <w:szCs w:val="28"/>
-          <w:lang w:val="en-US"/>
-        </w:rPr>
-      </w:pPr>
+        <w:t>Рисунок 1</w:t>
+      </w:r>
+      <w:r>
+        <w:rPr>
+          <w:rFonts w:ascii="Times New Roman" w:hAnsi="Times New Roman" w:cs="Times New Roman"/>
+          <w:sz w:val="28"/>
+          <w:szCs w:val="28"/>
+        </w:rPr>
+        <w:t>3</w:t>
+      </w:r>
+      <w:r>
+        <w:rPr>
+          <w:rFonts w:ascii="Times New Roman" w:hAnsi="Times New Roman" w:cs="Times New Roman"/>
+          <w:sz w:val="28"/>
+          <w:szCs w:val="28"/>
+        </w:rPr>
+        <w:t xml:space="preserve"> – Диаграмма программной архитектуры системы.</w:t>
+      </w:r>
     </w:p>
     <w:p>
       <w:pPr>
@@ -17349,6 +17692,7 @@
         </w:rPr>
         <w:t xml:space="preserve">Платформа по мимо создания своего календаря также даёт возможность подключения к календарям других пользователей это осуществляется посредством: уникального кода подключения у каждого календаря, возможности </w:t>
       </w:r>
+      <w:proofErr w:type="gramStart"/>
       <w:r>
         <w:rPr>
           <w:rFonts w:ascii="Times New Roman" w:hAnsi="Times New Roman" w:cs="Times New Roman"/>
@@ -17357,6 +17701,7 @@
         </w:rPr>
         <w:t>приглашения</w:t>
       </w:r>
+      <w:proofErr w:type="gramEnd"/>
       <w:r>
         <w:rPr>
           <w:rFonts w:ascii="Times New Roman" w:hAnsi="Times New Roman" w:cs="Times New Roman"/>
@@ -18229,7 +18574,7 @@
         </w:rPr>
         <w:t xml:space="preserve"> [Электронный ресурс]. - Режим доступа: </w:t>
       </w:r>
-      <w:hyperlink r:id="rId21" w:tgtFrame="_blank" w:history="1">
+      <w:hyperlink r:id="rId24" w:tgtFrame="_blank" w:history="1">
         <w:r>
           <w:rPr>
             <w:rStyle w:val="a6"/>
@@ -18317,7 +18662,7 @@
         </w:rPr>
         <w:t xml:space="preserve"> [Электронный ресурс]. - Режим доступа: </w:t>
       </w:r>
-      <w:hyperlink r:id="rId22" w:tgtFrame="_blank" w:history="1">
+      <w:hyperlink r:id="rId25" w:tgtFrame="_blank" w:history="1">
         <w:r>
           <w:rPr>
             <w:rStyle w:val="a6"/>
@@ -18405,7 +18750,7 @@
         </w:rPr>
         <w:t xml:space="preserve"> [Электронный ресурс]. - Режим доступа: </w:t>
       </w:r>
-      <w:hyperlink r:id="rId23" w:tgtFrame="_blank" w:history="1">
+      <w:hyperlink r:id="rId26" w:tgtFrame="_blank" w:history="1">
         <w:r>
           <w:rPr>
             <w:rStyle w:val="a6"/>
@@ -18493,7 +18838,7 @@
         </w:rPr>
         <w:t xml:space="preserve"> Standard [Электронный ресурс]. - Режим доступа: </w:t>
       </w:r>
-      <w:hyperlink r:id="rId24" w:tgtFrame="_blank" w:history="1">
+      <w:hyperlink r:id="rId27" w:tgtFrame="_blank" w:history="1">
         <w:r>
           <w:rPr>
             <w:rStyle w:val="a6"/>
@@ -18619,7 +18964,7 @@
         </w:rPr>
         <w:t xml:space="preserve"> (DFD) Guide [Электронный ресурс]. - Режим доступа: </w:t>
       </w:r>
-      <w:hyperlink r:id="rId25" w:tgtFrame="_blank" w:history="1">
+      <w:hyperlink r:id="rId28" w:tgtFrame="_blank" w:history="1">
         <w:r>
           <w:rPr>
             <w:rStyle w:val="a6"/>
@@ -19388,8 +19733,8 @@
       </w:pPr>
     </w:p>
     <w:sectPr>
-      <w:footerReference w:type="default" r:id="rId26"/>
-      <w:footerReference w:type="first" r:id="rId27"/>
+      <w:footerReference w:type="default" r:id="rId29"/>
+      <w:footerReference w:type="first" r:id="rId30"/>
       <w:pgSz w:w="11906" w:h="16838"/>
       <w:pgMar w:top="1134" w:right="707" w:bottom="1134" w:left="1701" w:header="709" w:footer="709" w:gutter="0"/>
       <w:pgNumType w:start="2"/>

--- a/Отчёт.docx
+++ b/Отчёт.docx
@@ -254,22 +254,8 @@
           <w:vertAlign w:val="superscript"/>
           <w:lang w:eastAsia="ru-RU"/>
         </w:rPr>
-        <w:t>(</w:t>
-      </w:r>
-      <w:proofErr w:type="gramStart"/>
-      <w:r>
-        <w:rPr>
-          <w:rFonts w:ascii="Times New Roman" w:eastAsia="Times New Roman" w:hAnsi="Times New Roman" w:cs="Times New Roman"/>
-          <w:i/>
-          <w:color w:val="000000"/>
-          <w:sz w:val="24"/>
-          <w:szCs w:val="24"/>
-          <w:vertAlign w:val="superscript"/>
-          <w:lang w:eastAsia="ru-RU"/>
-        </w:rPr>
-        <w:t xml:space="preserve">должность,   </w:t>
-      </w:r>
-      <w:proofErr w:type="gramEnd"/>
+        <w:t xml:space="preserve">(должность,   </w:t>
+      </w:r>
       <w:r>
         <w:rPr>
           <w:rFonts w:ascii="Times New Roman" w:eastAsia="Times New Roman" w:hAnsi="Times New Roman" w:cs="Times New Roman"/>
@@ -404,9 +390,8 @@
           <w:szCs w:val="24"/>
           <w:lang w:eastAsia="ru-RU"/>
         </w:rPr>
-        <w:t xml:space="preserve">Дата </w:t>
-      </w:r>
-      <w:proofErr w:type="gramStart"/>
+        <w:t xml:space="preserve">Дата « __» ____________ </w:t>
+      </w:r>
       <w:r>
         <w:rPr>
           <w:rFonts w:ascii="Times New Roman" w:eastAsia="Times New Roman" w:hAnsi="Times New Roman" w:cs="Times New Roman"/>
@@ -415,9 +400,8 @@
           <w:szCs w:val="24"/>
           <w:lang w:eastAsia="ru-RU"/>
         </w:rPr>
-        <w:t>« _</w:t>
-      </w:r>
-      <w:proofErr w:type="gramEnd"/>
+        <w:t>202</w:t>
+      </w:r>
       <w:r>
         <w:rPr>
           <w:rFonts w:ascii="Times New Roman" w:eastAsia="Times New Roman" w:hAnsi="Times New Roman" w:cs="Times New Roman"/>
@@ -426,7 +410,7 @@
           <w:szCs w:val="24"/>
           <w:lang w:eastAsia="ru-RU"/>
         </w:rPr>
-        <w:t xml:space="preserve">_» ____________ </w:t>
+        <w:t>5</w:t>
       </w:r>
       <w:r>
         <w:rPr>
@@ -436,26 +420,6 @@
           <w:szCs w:val="24"/>
           <w:lang w:eastAsia="ru-RU"/>
         </w:rPr>
-        <w:t>202</w:t>
-      </w:r>
-      <w:r>
-        <w:rPr>
-          <w:rFonts w:ascii="Times New Roman" w:eastAsia="Times New Roman" w:hAnsi="Times New Roman" w:cs="Times New Roman"/>
-          <w:color w:val="000000"/>
-          <w:sz w:val="24"/>
-          <w:szCs w:val="24"/>
-          <w:lang w:eastAsia="ru-RU"/>
-        </w:rPr>
-        <w:t>5</w:t>
-      </w:r>
-      <w:r>
-        <w:rPr>
-          <w:rFonts w:ascii="Times New Roman" w:eastAsia="Times New Roman" w:hAnsi="Times New Roman" w:cs="Times New Roman"/>
-          <w:color w:val="000000"/>
-          <w:sz w:val="24"/>
-          <w:szCs w:val="24"/>
-          <w:lang w:eastAsia="ru-RU"/>
-        </w:rPr>
         <w:t>год</w:t>
       </w:r>
     </w:p>
@@ -615,7 +579,6 @@
         </w:rPr>
         <w:t xml:space="preserve"> </w:t>
       </w:r>
-      <w:proofErr w:type="spellStart"/>
       <w:r>
         <w:rPr>
           <w:rFonts w:ascii="Times New Roman" w:eastAsia="Times New Roman" w:hAnsi="Times New Roman" w:cs="Times New Roman"/>
@@ -624,18 +587,7 @@
           <w:sz w:val="28"/>
           <w:szCs w:val="28"/>
         </w:rPr>
-        <w:t>Ревьюирование</w:t>
-      </w:r>
-      <w:proofErr w:type="spellEnd"/>
-      <w:r>
-        <w:rPr>
-          <w:rFonts w:ascii="Times New Roman" w:eastAsia="Times New Roman" w:hAnsi="Times New Roman" w:cs="Times New Roman"/>
-          <w:bCs/>
-          <w:color w:val="000000"/>
-          <w:sz w:val="28"/>
-          <w:szCs w:val="28"/>
-        </w:rPr>
-        <w:t xml:space="preserve"> программных продуктов</w:t>
+        <w:t>Ревьюирование программных продуктов</w:t>
       </w:r>
     </w:p>
     <w:p>
@@ -1051,18 +1003,8 @@
                 <w:sz w:val="24"/>
                 <w:szCs w:val="24"/>
               </w:rPr>
-              <w:t xml:space="preserve">Колледж </w:t>
-            </w:r>
-            <w:proofErr w:type="spellStart"/>
-            <w:r>
-              <w:rPr>
-                <w:rFonts w:ascii="Times New Roman" w:hAnsi="Times New Roman" w:cs="Times New Roman"/>
-                <w:sz w:val="24"/>
-                <w:szCs w:val="24"/>
-              </w:rPr>
-              <w:t>ВятГУ</w:t>
-            </w:r>
-            <w:proofErr w:type="spellEnd"/>
+              <w:t>Колледж ВятГУ</w:t>
+            </w:r>
           </w:p>
         </w:tc>
         <w:tc>
@@ -2409,18 +2351,8 @@
                 <w:sz w:val="24"/>
                 <w:szCs w:val="24"/>
               </w:rPr>
-              <w:t xml:space="preserve">Колледж </w:t>
-            </w:r>
-            <w:proofErr w:type="spellStart"/>
-            <w:r>
-              <w:rPr>
-                <w:rFonts w:ascii="Times New Roman" w:hAnsi="Times New Roman" w:cs="Times New Roman"/>
-                <w:sz w:val="24"/>
-                <w:szCs w:val="24"/>
-              </w:rPr>
-              <w:t>ВятГУ</w:t>
-            </w:r>
-            <w:proofErr w:type="spellEnd"/>
+              <w:t>Колледж ВятГУ</w:t>
+            </w:r>
           </w:p>
         </w:tc>
       </w:tr>
@@ -4563,18 +4495,8 @@
                 <w:sz w:val="24"/>
                 <w:szCs w:val="24"/>
               </w:rPr>
-              <w:t xml:space="preserve">ФГБОУ ВО «Вятский государственный университет», Колледж </w:t>
-            </w:r>
-            <w:proofErr w:type="spellStart"/>
-            <w:r>
-              <w:rPr>
-                <w:rFonts w:ascii="Times New Roman" w:hAnsi="Times New Roman" w:cs="Times New Roman"/>
-                <w:sz w:val="24"/>
-                <w:szCs w:val="24"/>
-              </w:rPr>
-              <w:t>ВятГУ</w:t>
-            </w:r>
-            <w:proofErr w:type="spellEnd"/>
+              <w:t>ФГБОУ ВО «Вятский государственный университет», Колледж ВятГУ</w:t>
+            </w:r>
           </w:p>
         </w:tc>
       </w:tr>
@@ -5937,21 +5859,7 @@
               <w:rPr>
                 <w:rFonts w:ascii="Times New Roman" w:eastAsia="Times New Roman" w:hAnsi="Times New Roman" w:cs="Times New Roman"/>
               </w:rPr>
-              <w:t xml:space="preserve">Осуществлять </w:t>
-            </w:r>
-            <w:proofErr w:type="spellStart"/>
-            <w:r>
-              <w:rPr>
-                <w:rFonts w:ascii="Times New Roman" w:eastAsia="Times New Roman" w:hAnsi="Times New Roman" w:cs="Times New Roman"/>
-              </w:rPr>
-              <w:t>ревьюирование</w:t>
-            </w:r>
-            <w:proofErr w:type="spellEnd"/>
-            <w:r>
-              <w:rPr>
-                <w:rFonts w:ascii="Times New Roman" w:eastAsia="Times New Roman" w:hAnsi="Times New Roman" w:cs="Times New Roman"/>
-              </w:rPr>
-              <w:t xml:space="preserve"> программного кода в соответствии с технической документацией.</w:t>
+              <w:t>Осуществлять ревьюирование программного кода в соответствии с технической документацией.</w:t>
             </w:r>
           </w:p>
         </w:tc>
@@ -6349,7 +6257,6 @@
               <w:rPr>
                 <w:rFonts w:ascii="Times New Roman" w:eastAsia="Times New Roman" w:hAnsi="Times New Roman" w:cs="Times New Roman"/>
               </w:rPr>
-              <w:lastRenderedPageBreak/>
               <w:t>ПК 3.4. Проводить сравнительный анализ программных продуктов и средств разработки, с целью выявления наилучшего решения согласно критериям, определённым техническим заданиям</w:t>
             </w:r>
             <w:r>
@@ -7624,15 +7531,7 @@
                 <w:rFonts w:ascii="Times New Roman" w:eastAsia="Times New Roman" w:hAnsi="Times New Roman" w:cs="Times New Roman"/>
                 <w:color w:val="000000"/>
               </w:rPr>
-              <w:t xml:space="preserve">ОК 08. Использовать средства физической культуры для сохранения и укрепления здоровья в процессе профессиональной </w:t>
-            </w:r>
-            <w:r>
-              <w:rPr>
-                <w:rFonts w:ascii="Times New Roman" w:eastAsia="Times New Roman" w:hAnsi="Times New Roman" w:cs="Times New Roman"/>
-                <w:color w:val="000000"/>
-              </w:rPr>
-              <w:lastRenderedPageBreak/>
-              <w:t>деятельности и поддержания необходимого уровня физической подготовленности.</w:t>
+              <w:t>ОК 08. Использовать средства физической культуры для сохранения и укрепления здоровья в процессе профессиональной деятельности и поддержания необходимого уровня физической подготовленности.</w:t>
             </w:r>
           </w:p>
         </w:tc>
@@ -7676,21 +7575,13 @@
               <w:rPr>
                 <w:rFonts w:ascii="Times New Roman" w:hAnsi="Times New Roman" w:cs="Times New Roman"/>
               </w:rPr>
-              <w:lastRenderedPageBreak/>
               <w:t xml:space="preserve">Способен соблюдать требования </w:t>
             </w:r>
             <w:r>
               <w:rPr>
                 <w:rFonts w:ascii="Times New Roman" w:eastAsia="Times New Roman" w:hAnsi="Times New Roman" w:cs="Times New Roman"/>
               </w:rPr>
-              <w:t xml:space="preserve">внутреннего трудового распорядка организации, охраны труда и техники безопасности в целях </w:t>
-            </w:r>
-            <w:r>
-              <w:rPr>
-                <w:rFonts w:ascii="Times New Roman" w:eastAsia="Times New Roman" w:hAnsi="Times New Roman" w:cs="Times New Roman"/>
-              </w:rPr>
-              <w:lastRenderedPageBreak/>
-              <w:t>сохранения собственного здоровья</w:t>
+              <w:t>внутреннего трудового распорядка организации, охраны труда и техники безопасности в целях сохранения собственного здоровья</w:t>
             </w:r>
           </w:p>
         </w:tc>
@@ -7725,7 +7616,6 @@
                 <w:szCs w:val="24"/>
                 <w:lang w:val="en-US"/>
               </w:rPr>
-              <w:lastRenderedPageBreak/>
               <w:t>V</w:t>
             </w:r>
           </w:p>
@@ -8647,7 +8537,6 @@
           <w:sz w:val="28"/>
           <w:szCs w:val="28"/>
         </w:rPr>
-        <w:lastRenderedPageBreak/>
         <w:t>СОДЕРЖАНИЕ</w:t>
       </w:r>
     </w:p>
@@ -8666,6 +8555,7 @@
           <w:docPartUnique/>
         </w:docPartObj>
       </w:sdtPr>
+      <w:sdtEndPr/>
       <w:sdtContent>
         <w:p>
           <w:pPr>
@@ -8686,7 +8576,11 @@
             <w:rPr>
               <w:rFonts w:eastAsiaTheme="minorEastAsia"/>
               <w:noProof/>
+              <w:kern w:val="2"/>
+              <w:sz w:val="24"/>
+              <w:szCs w:val="24"/>
               <w:lang w:eastAsia="ru-RU"/>
+              <w14:ligatures w14:val="standardContextual"/>
             </w:rPr>
           </w:pPr>
           <w:r>
@@ -8713,7 +8607,7 @@
             </w:rPr>
             <w:fldChar w:fldCharType="separate"/>
           </w:r>
-          <w:hyperlink w:anchor="_Toc118838356" w:history="1">
+          <w:hyperlink w:anchor="_Toc214621194" w:history="1">
             <w:r>
               <w:rPr>
                 <w:rStyle w:val="a6"/>
@@ -8743,7 +8637,7 @@
                 <w:noProof/>
                 <w:webHidden/>
               </w:rPr>
-              <w:instrText xml:space="preserve"> PAGEREF _Toc118838356 \h </w:instrText>
+              <w:instrText xml:space="preserve"> PAGEREF _Toc214621194 \h </w:instrText>
             </w:r>
             <w:r>
               <w:rPr>
@@ -8783,10 +8677,14 @@
             <w:rPr>
               <w:rFonts w:eastAsiaTheme="minorEastAsia"/>
               <w:noProof/>
+              <w:kern w:val="2"/>
+              <w:sz w:val="24"/>
+              <w:szCs w:val="24"/>
               <w:lang w:eastAsia="ru-RU"/>
+              <w14:ligatures w14:val="standardContextual"/>
             </w:rPr>
           </w:pPr>
-          <w:hyperlink w:anchor="_Toc118838357" w:history="1">
+          <w:hyperlink w:anchor="_Toc214621195" w:history="1">
             <w:r>
               <w:rPr>
                 <w:rStyle w:val="a6"/>
@@ -8816,7 +8714,7 @@
                 <w:noProof/>
                 <w:webHidden/>
               </w:rPr>
-              <w:instrText xml:space="preserve"> PAGEREF _Toc118838357 \h </w:instrText>
+              <w:instrText xml:space="preserve"> PAGEREF _Toc214621195 \h </w:instrText>
             </w:r>
             <w:r>
               <w:rPr>
@@ -8856,10 +8754,14 @@
             <w:rPr>
               <w:rFonts w:eastAsiaTheme="minorEastAsia"/>
               <w:noProof/>
+              <w:kern w:val="2"/>
+              <w:sz w:val="24"/>
+              <w:szCs w:val="24"/>
               <w:lang w:eastAsia="ru-RU"/>
+              <w14:ligatures w14:val="standardContextual"/>
             </w:rPr>
           </w:pPr>
-          <w:hyperlink w:anchor="_Toc118838358" w:history="1">
+          <w:hyperlink w:anchor="_Toc214621196" w:history="1">
             <w:r>
               <w:rPr>
                 <w:rStyle w:val="a6"/>
@@ -8868,17 +8770,7 @@
                 <w:bCs/>
                 <w:noProof/>
               </w:rPr>
-              <w:t xml:space="preserve">2. АНАЛИЗ </w:t>
-            </w:r>
-            <w:r>
-              <w:rPr>
-                <w:rStyle w:val="a6"/>
-                <w:rFonts w:ascii="Times New Roman" w:hAnsi="Times New Roman" w:cs="Times New Roman"/>
-                <w:b/>
-                <w:bCs/>
-                <w:noProof/>
-              </w:rPr>
-              <w:t>ПРЕДМЕТНОЙ ОБЛАСТИ</w:t>
+              <w:t>2. АНАЛИЗ ПРЕДМЕТНОЙ ОБЛАСТИ</w:t>
             </w:r>
             <w:r>
               <w:rPr>
@@ -8899,7 +8791,7 @@
                 <w:noProof/>
                 <w:webHidden/>
               </w:rPr>
-              <w:instrText xml:space="preserve"> PAGEREF _Toc118838358 \h </w:instrText>
+              <w:instrText xml:space="preserve"> PAGEREF _Toc214621196 \h </w:instrText>
             </w:r>
             <w:r>
               <w:rPr>
@@ -8939,10 +8831,14 @@
             <w:rPr>
               <w:rFonts w:eastAsiaTheme="minorEastAsia"/>
               <w:noProof/>
+              <w:kern w:val="2"/>
+              <w:sz w:val="24"/>
+              <w:szCs w:val="24"/>
               <w:lang w:eastAsia="ru-RU"/>
+              <w14:ligatures w14:val="standardContextual"/>
             </w:rPr>
           </w:pPr>
-          <w:hyperlink w:anchor="_Toc118838359" w:history="1">
+          <w:hyperlink w:anchor="_Toc214621197" w:history="1">
             <w:r>
               <w:rPr>
                 <w:rStyle w:val="a6"/>
@@ -8951,37 +8847,7 @@
                 <w:bCs/>
                 <w:noProof/>
               </w:rPr>
-              <w:t xml:space="preserve">3. </w:t>
-            </w:r>
-            <w:r>
-              <w:rPr>
-                <w:rStyle w:val="a6"/>
-                <w:rFonts w:ascii="Times New Roman" w:hAnsi="Times New Roman" w:cs="Times New Roman"/>
-                <w:b/>
-                <w:bCs/>
-                <w:noProof/>
-              </w:rPr>
-              <w:t>ОСНО</w:t>
-            </w:r>
-            <w:r>
-              <w:rPr>
-                <w:rStyle w:val="a6"/>
-                <w:rFonts w:ascii="Times New Roman" w:hAnsi="Times New Roman" w:cs="Times New Roman"/>
-                <w:b/>
-                <w:bCs/>
-                <w:noProof/>
-              </w:rPr>
-              <w:t>В</w:t>
-            </w:r>
-            <w:r>
-              <w:rPr>
-                <w:rStyle w:val="a6"/>
-                <w:rFonts w:ascii="Times New Roman" w:hAnsi="Times New Roman" w:cs="Times New Roman"/>
-                <w:b/>
-                <w:bCs/>
-                <w:noProof/>
-              </w:rPr>
-              <w:t>НЫЕ ПОЛЬЗОВАТЕЛЬСКИЕ ТРЕБОВАНИЯ</w:t>
+              <w:t>3. ОСНОВНЫЕ ПОЛЬЗОВАТЕЛЬСКИЕ ТРЕБОВАНИЯ</w:t>
             </w:r>
             <w:r>
               <w:rPr>
@@ -9002,7 +8868,7 @@
                 <w:noProof/>
                 <w:webHidden/>
               </w:rPr>
-              <w:instrText xml:space="preserve"> PAGEREF _Toc118838359 \h </w:instrText>
+              <w:instrText xml:space="preserve"> PAGEREF _Toc214621197 \h </w:instrText>
             </w:r>
             <w:r>
               <w:rPr>
@@ -9022,7 +8888,7 @@
                 <w:noProof/>
                 <w:webHidden/>
               </w:rPr>
-              <w:t>6</w:t>
+              <w:t>10</w:t>
             </w:r>
             <w:r>
               <w:rPr>
@@ -9042,10 +8908,14 @@
             <w:rPr>
               <w:rFonts w:eastAsiaTheme="minorEastAsia"/>
               <w:noProof/>
+              <w:kern w:val="2"/>
+              <w:sz w:val="24"/>
+              <w:szCs w:val="24"/>
               <w:lang w:eastAsia="ru-RU"/>
+              <w14:ligatures w14:val="standardContextual"/>
             </w:rPr>
           </w:pPr>
-          <w:hyperlink w:anchor="_Toc118838360" w:history="1">
+          <w:hyperlink w:anchor="_Toc214621198" w:history="1">
             <w:r>
               <w:rPr>
                 <w:rStyle w:val="a6"/>
@@ -9086,7 +8956,7 @@
                 <w:noProof/>
                 <w:webHidden/>
               </w:rPr>
-              <w:instrText xml:space="preserve"> PAGEREF _Toc118838360 \h </w:instrText>
+              <w:instrText xml:space="preserve"> PAGEREF _Toc214621198 \h </w:instrText>
             </w:r>
             <w:r>
               <w:rPr>
@@ -9106,7 +8976,7 @@
                 <w:noProof/>
                 <w:webHidden/>
               </w:rPr>
-              <w:t>7</w:t>
+              <w:t>15</w:t>
             </w:r>
             <w:r>
               <w:rPr>
@@ -9126,10 +8996,14 @@
             <w:rPr>
               <w:rFonts w:eastAsiaTheme="minorEastAsia"/>
               <w:noProof/>
+              <w:kern w:val="2"/>
+              <w:sz w:val="24"/>
+              <w:szCs w:val="24"/>
               <w:lang w:eastAsia="ru-RU"/>
+              <w14:ligatures w14:val="standardContextual"/>
             </w:rPr>
           </w:pPr>
-          <w:hyperlink w:anchor="_Toc118838361" w:history="1">
+          <w:hyperlink w:anchor="_Toc214621199" w:history="1">
             <w:r>
               <w:rPr>
                 <w:rStyle w:val="a6"/>
@@ -9138,17 +9012,7 @@
                 <w:bCs/>
                 <w:noProof/>
               </w:rPr>
-              <w:t>5.</w:t>
-            </w:r>
-            <w:r>
-              <w:rPr>
-                <w:rStyle w:val="a6"/>
-                <w:rFonts w:ascii="Times New Roman" w:hAnsi="Times New Roman" w:cs="Times New Roman"/>
-                <w:b/>
-                <w:bCs/>
-                <w:noProof/>
-              </w:rPr>
-              <w:t xml:space="preserve"> ПРЕДПОЛАГАЕМЫЕ ОСОБЕННОСТИ ИСПОЛЬЗОВАНИЯ ПРОГРАММНОГО ПРОДУКТА</w:t>
+              <w:t>5. ПРЕДПОЛАГАЕМЫЕ ОСОБЕННОСТИ ИСПОЛЬЗОВАНИЯ ПРОГРАММНОГО ПРОДУКТА</w:t>
             </w:r>
             <w:r>
               <w:rPr>
@@ -9169,7 +9033,7 @@
                 <w:noProof/>
                 <w:webHidden/>
               </w:rPr>
-              <w:instrText xml:space="preserve"> PAGEREF _Toc118838361 \h </w:instrText>
+              <w:instrText xml:space="preserve"> PAGEREF _Toc214621199 \h </w:instrText>
             </w:r>
             <w:r>
               <w:rPr>
@@ -9189,7 +9053,7 @@
                 <w:noProof/>
                 <w:webHidden/>
               </w:rPr>
-              <w:t>8</w:t>
+              <w:t>22</w:t>
             </w:r>
             <w:r>
               <w:rPr>
@@ -9209,10 +9073,14 @@
             <w:rPr>
               <w:rFonts w:eastAsiaTheme="minorEastAsia"/>
               <w:noProof/>
+              <w:kern w:val="2"/>
+              <w:sz w:val="24"/>
+              <w:szCs w:val="24"/>
               <w:lang w:eastAsia="ru-RU"/>
+              <w14:ligatures w14:val="standardContextual"/>
             </w:rPr>
           </w:pPr>
-          <w:hyperlink w:anchor="_Toc118838362" w:history="1">
+          <w:hyperlink w:anchor="_Toc214621200" w:history="1">
             <w:r>
               <w:rPr>
                 <w:rStyle w:val="a6"/>
@@ -9242,7 +9110,7 @@
                 <w:noProof/>
                 <w:webHidden/>
               </w:rPr>
-              <w:instrText xml:space="preserve"> PAGEREF _Toc118838362 \h </w:instrText>
+              <w:instrText xml:space="preserve"> PAGEREF _Toc214621200 \h </w:instrText>
             </w:r>
             <w:r>
               <w:rPr>
@@ -9262,7 +9130,7 @@
                 <w:noProof/>
                 <w:webHidden/>
               </w:rPr>
-              <w:t>9</w:t>
+              <w:t>25</w:t>
             </w:r>
             <w:r>
               <w:rPr>
@@ -9282,10 +9150,14 @@
             <w:rPr>
               <w:rFonts w:eastAsiaTheme="minorEastAsia"/>
               <w:noProof/>
+              <w:kern w:val="2"/>
+              <w:sz w:val="24"/>
+              <w:szCs w:val="24"/>
               <w:lang w:eastAsia="ru-RU"/>
+              <w14:ligatures w14:val="standardContextual"/>
             </w:rPr>
           </w:pPr>
-          <w:hyperlink w:anchor="_Toc118838363" w:history="1">
+          <w:hyperlink w:anchor="_Toc214621201" w:history="1">
             <w:r>
               <w:rPr>
                 <w:rStyle w:val="a6"/>
@@ -9315,7 +9187,7 @@
                 <w:noProof/>
                 <w:webHidden/>
               </w:rPr>
-              <w:instrText xml:space="preserve"> PAGEREF _Toc118838363 \h </w:instrText>
+              <w:instrText xml:space="preserve"> PAGEREF _Toc214621201 \h </w:instrText>
             </w:r>
             <w:r>
               <w:rPr>
@@ -9335,7 +9207,7 @@
                 <w:noProof/>
                 <w:webHidden/>
               </w:rPr>
-              <w:t>10</w:t>
+              <w:t>26</w:t>
             </w:r>
             <w:r>
               <w:rPr>
@@ -9367,26 +9239,6 @@
     </w:sdt>
     <w:p>
       <w:pPr>
-        <w:rPr>
-          <w:rFonts w:ascii="Times New Roman" w:hAnsi="Times New Roman" w:cs="Times New Roman"/>
-          <w:b/>
-          <w:sz w:val="28"/>
-          <w:szCs w:val="28"/>
-        </w:rPr>
-      </w:pPr>
-      <w:r>
-        <w:rPr>
-          <w:rFonts w:ascii="Times New Roman" w:hAnsi="Times New Roman" w:cs="Times New Roman"/>
-          <w:b/>
-          <w:sz w:val="28"/>
-          <w:szCs w:val="28"/>
-          <w:highlight w:val="yellow"/>
-        </w:rPr>
-        <w:t>ПОСЛЕ НАПИСАНИЯ ОТЧЕТА СОДЕРЖАНИЕ НУЖНО ОБНОВИТЬ</w:t>
-      </w:r>
-    </w:p>
-    <w:p>
-      <w:pPr>
         <w:pStyle w:val="1"/>
         <w:jc w:val="center"/>
         <w:rPr>
@@ -9399,7 +9251,7 @@
       <w:r>
         <w:br w:type="page"/>
       </w:r>
-      <w:bookmarkStart w:id="0" w:name="_Toc118838356"/>
+      <w:bookmarkStart w:id="0" w:name="_Toc214621194"/>
       <w:r>
         <w:rPr>
           <w:rFonts w:ascii="Times New Roman" w:hAnsi="Times New Roman" w:cs="Times New Roman"/>
@@ -9407,7 +9259,6 @@
           <w:bCs/>
           <w:color w:val="auto"/>
         </w:rPr>
-        <w:lastRenderedPageBreak/>
         <w:t>ВВЕДЕНИЕ</w:t>
       </w:r>
       <w:bookmarkEnd w:id="0"/>
@@ -9640,7 +9491,7 @@
           <w:color w:val="auto"/>
         </w:rPr>
       </w:pPr>
-      <w:bookmarkStart w:id="1" w:name="_Toc118838357"/>
+      <w:bookmarkStart w:id="1" w:name="_Toc214621195"/>
       <w:r>
         <w:rPr>
           <w:rFonts w:ascii="Times New Roman" w:hAnsi="Times New Roman" w:cs="Times New Roman"/>
@@ -9648,7 +9499,6 @@
           <w:bCs/>
           <w:color w:val="auto"/>
         </w:rPr>
-        <w:lastRenderedPageBreak/>
         <w:t xml:space="preserve">1. </w:t>
       </w:r>
       <w:r>
@@ -10562,25 +10412,7 @@
           <w:sz w:val="28"/>
           <w:szCs w:val="28"/>
         </w:rPr>
-        <w:t>(</w:t>
-      </w:r>
-      <w:proofErr w:type="gramStart"/>
-      <w:r>
-        <w:rPr>
-          <w:rFonts w:ascii="Times New Roman" w:hAnsi="Times New Roman" w:cs="Times New Roman"/>
-          <w:sz w:val="28"/>
-          <w:szCs w:val="28"/>
-        </w:rPr>
-        <w:t xml:space="preserve">дата)   </w:t>
-      </w:r>
-      <w:proofErr w:type="gramEnd"/>
-      <w:r>
-        <w:rPr>
-          <w:rFonts w:ascii="Times New Roman" w:hAnsi="Times New Roman" w:cs="Times New Roman"/>
-          <w:sz w:val="28"/>
-          <w:szCs w:val="28"/>
-        </w:rPr>
-        <w:t xml:space="preserve">    </w:t>
+        <w:t xml:space="preserve">(дата)       </w:t>
       </w:r>
       <w:r>
         <w:rPr>
@@ -10596,25 +10428,7 @@
           <w:sz w:val="28"/>
           <w:szCs w:val="28"/>
         </w:rPr>
-        <w:t xml:space="preserve">       </w:t>
-      </w:r>
-      <w:proofErr w:type="gramStart"/>
-      <w:r>
-        <w:rPr>
-          <w:rFonts w:ascii="Times New Roman" w:hAnsi="Times New Roman" w:cs="Times New Roman"/>
-          <w:sz w:val="28"/>
-          <w:szCs w:val="28"/>
-        </w:rPr>
-        <w:t xml:space="preserve">   (</w:t>
-      </w:r>
-      <w:proofErr w:type="gramEnd"/>
-      <w:r>
-        <w:rPr>
-          <w:rFonts w:ascii="Times New Roman" w:hAnsi="Times New Roman" w:cs="Times New Roman"/>
-          <w:sz w:val="28"/>
-          <w:szCs w:val="28"/>
-        </w:rPr>
-        <w:t>подпись)</w:t>
+        <w:t xml:space="preserve">          (подпись)</w:t>
       </w:r>
       <w:r>
         <w:rPr>
@@ -10650,7 +10464,7 @@
           <w:color w:val="auto"/>
         </w:rPr>
       </w:pPr>
-      <w:bookmarkStart w:id="2" w:name="_Toc118838358"/>
+      <w:bookmarkStart w:id="2" w:name="_Toc214621196"/>
       <w:r>
         <w:rPr>
           <w:rFonts w:ascii="Times New Roman" w:hAnsi="Times New Roman" w:cs="Times New Roman"/>
@@ -10658,10 +10472,8 @@
           <w:bCs/>
           <w:color w:val="auto"/>
         </w:rPr>
-        <w:lastRenderedPageBreak/>
         <w:t xml:space="preserve">2. </w:t>
       </w:r>
-      <w:bookmarkEnd w:id="2"/>
       <w:r>
         <w:rPr>
           <w:rFonts w:ascii="Times New Roman" w:hAnsi="Times New Roman" w:cs="Times New Roman"/>
@@ -10671,6 +10483,7 @@
         </w:rPr>
         <w:t>АНАЛИЗ ПРЕДМЕТНОЙ ОБЛАСТИ</w:t>
       </w:r>
+      <w:bookmarkEnd w:id="2"/>
     </w:p>
     <w:p>
       <w:pPr>
@@ -10928,7 +10741,6 @@
           <w:sz w:val="28"/>
           <w:szCs w:val="28"/>
         </w:rPr>
-        <w:lastRenderedPageBreak/>
         <w:drawing>
           <wp:inline distT="0" distB="0" distL="0" distR="0" wp14:anchorId="00FB17A9" wp14:editId="7D6A9D0F">
             <wp:extent cx="6031230" cy="2869565"/>
@@ -11795,7 +11607,6 @@
         </w:rPr>
         <w:t xml:space="preserve"> аналог, </w:t>
       </w:r>
-      <w:proofErr w:type="spellStart"/>
       <w:r>
         <w:rPr>
           <w:rFonts w:ascii="Times New Roman" w:hAnsi="Times New Roman" w:cs="Times New Roman"/>
@@ -11804,7 +11615,6 @@
         </w:rPr>
         <w:t>ЛидерТаск</w:t>
       </w:r>
-      <w:proofErr w:type="spellEnd"/>
       <w:r>
         <w:rPr>
           <w:rFonts w:ascii="Times New Roman" w:hAnsi="Times New Roman" w:cs="Times New Roman"/>
@@ -11847,7 +11657,6 @@
           <w:sz w:val="28"/>
           <w:szCs w:val="28"/>
         </w:rPr>
-        <w:lastRenderedPageBreak/>
         <w:drawing>
           <wp:inline distT="0" distB="0" distL="0" distR="0" wp14:anchorId="31A41A46" wp14:editId="649A6BC7">
             <wp:extent cx="6031230" cy="2926080"/>
@@ -11901,25 +11710,7 @@
           <w:sz w:val="28"/>
           <w:szCs w:val="28"/>
         </w:rPr>
-        <w:t xml:space="preserve">Рисунок 3 – Главное окно </w:t>
-      </w:r>
-      <w:proofErr w:type="spellStart"/>
-      <w:r>
-        <w:rPr>
-          <w:rFonts w:ascii="Times New Roman" w:hAnsi="Times New Roman" w:cs="Times New Roman"/>
-          <w:sz w:val="28"/>
-          <w:szCs w:val="28"/>
-        </w:rPr>
-        <w:t>ЛидерТаск</w:t>
-      </w:r>
-      <w:proofErr w:type="spellEnd"/>
-      <w:r>
-        <w:rPr>
-          <w:rFonts w:ascii="Times New Roman" w:hAnsi="Times New Roman" w:cs="Times New Roman"/>
-          <w:sz w:val="28"/>
-          <w:szCs w:val="28"/>
-        </w:rPr>
-        <w:t>.</w:t>
+        <w:t>Рисунок 3 – Главное окно ЛидерТаск.</w:t>
       </w:r>
     </w:p>
     <w:p>
@@ -12062,23 +11853,13 @@
         </w:rPr>
         <w:t>C</w:t>
       </w:r>
-      <w:proofErr w:type="spellStart"/>
-      <w:r>
-        <w:rPr>
-          <w:rFonts w:ascii="Times New Roman" w:hAnsi="Times New Roman" w:cs="Times New Roman"/>
-          <w:sz w:val="28"/>
-          <w:szCs w:val="28"/>
-        </w:rPr>
-        <w:t>инхронизация</w:t>
-      </w:r>
-      <w:proofErr w:type="spellEnd"/>
-      <w:r>
-        <w:rPr>
-          <w:rFonts w:ascii="Times New Roman" w:hAnsi="Times New Roman" w:cs="Times New Roman"/>
-          <w:sz w:val="28"/>
-          <w:szCs w:val="28"/>
-        </w:rPr>
-        <w:t xml:space="preserve"> между устройствами при появлении связи)</w:t>
+      <w:r>
+        <w:rPr>
+          <w:rFonts w:ascii="Times New Roman" w:hAnsi="Times New Roman" w:cs="Times New Roman"/>
+          <w:sz w:val="28"/>
+          <w:szCs w:val="28"/>
+        </w:rPr>
+        <w:t>инхронизация между устройствами при появлении связи)</w:t>
       </w:r>
     </w:p>
     <w:p>
@@ -12243,16 +12024,7 @@
           <w:sz w:val="28"/>
           <w:szCs w:val="28"/>
         </w:rPr>
-        <w:t xml:space="preserve">можно составить список требований </w:t>
-      </w:r>
-      <w:r>
-        <w:rPr>
-          <w:rFonts w:ascii="Times New Roman" w:hAnsi="Times New Roman" w:cs="Times New Roman"/>
-          <w:sz w:val="28"/>
-          <w:szCs w:val="28"/>
-        </w:rPr>
-        <w:lastRenderedPageBreak/>
-        <w:t>к функциональным характеристикам платформы для планирования и проведения мероприятий</w:t>
+        <w:t>можно составить список требований к функциональным характеристикам платформы для планирования и проведения мероприятий</w:t>
       </w:r>
       <w:r>
         <w:rPr>
@@ -12670,7 +12442,7 @@
           <w:color w:val="auto"/>
         </w:rPr>
       </w:pPr>
-      <w:bookmarkStart w:id="4" w:name="_Toc118838359"/>
+      <w:bookmarkStart w:id="4" w:name="_Toc214621197"/>
       <w:r>
         <w:rPr>
           <w:rFonts w:ascii="Times New Roman" w:hAnsi="Times New Roman" w:cs="Times New Roman"/>
@@ -12678,10 +12450,8 @@
           <w:bCs/>
           <w:color w:val="auto"/>
         </w:rPr>
-        <w:lastRenderedPageBreak/>
         <w:t xml:space="preserve">3. </w:t>
       </w:r>
-      <w:bookmarkEnd w:id="4"/>
       <w:r>
         <w:rPr>
           <w:rFonts w:ascii="Times New Roman" w:hAnsi="Times New Roman" w:cs="Times New Roman"/>
@@ -12691,6 +12461,7 @@
         </w:rPr>
         <w:t>ОСНОВНЫЕ ПОЛЬЗОВАТЕЛЬСКИЕ ТРЕБОВАНИЯ</w:t>
       </w:r>
+      <w:bookmarkEnd w:id="4"/>
     </w:p>
     <w:p>
       <w:pPr>
@@ -13266,16 +13037,7 @@
                 <w:sz w:val="28"/>
                 <w:szCs w:val="28"/>
               </w:rPr>
-              <w:t xml:space="preserve">Чтобы облегчить коммуникацию между </w:t>
-            </w:r>
-            <w:r>
-              <w:rPr>
-                <w:rFonts w:ascii="Times New Roman" w:hAnsi="Times New Roman" w:cs="Times New Roman"/>
-                <w:sz w:val="28"/>
-                <w:szCs w:val="28"/>
-              </w:rPr>
-              <w:lastRenderedPageBreak/>
-              <w:t>исполнителями и организаторами</w:t>
+              <w:t>Чтобы облегчить коммуникацию между исполнителями и организаторами</w:t>
             </w:r>
           </w:p>
         </w:tc>
@@ -13792,7 +13554,6 @@
           <w:sz w:val="28"/>
           <w:szCs w:val="28"/>
         </w:rPr>
-        <w:lastRenderedPageBreak/>
         <w:t>Таблица 3 - «Добавление мероприятий».</w:t>
       </w:r>
     </w:p>
@@ -14512,7 +14273,6 @@
                 <w:sz w:val="28"/>
                 <w:szCs w:val="28"/>
               </w:rPr>
-              <w:lastRenderedPageBreak/>
               <w:t>Выбирает нужного пользователя, нажимает на плашку роли и выбирает нужную</w:t>
             </w:r>
           </w:p>
@@ -15176,7 +14936,6 @@
           <w:sz w:val="28"/>
           <w:szCs w:val="28"/>
         </w:rPr>
-        <w:lastRenderedPageBreak/>
         <w:drawing>
           <wp:inline distT="0" distB="0" distL="0" distR="0" wp14:anchorId="4D034786" wp14:editId="29854132">
             <wp:extent cx="5410200" cy="7403432"/>
@@ -15281,7 +15040,7 @@
           <w:color w:val="auto"/>
         </w:rPr>
       </w:pPr>
-      <w:bookmarkStart w:id="5" w:name="_Toc118838360"/>
+      <w:bookmarkStart w:id="5" w:name="_Toc214621198"/>
       <w:r>
         <w:rPr>
           <w:rFonts w:ascii="Times New Roman" w:hAnsi="Times New Roman" w:cs="Times New Roman"/>
@@ -15289,10 +15048,8 @@
           <w:bCs/>
           <w:color w:val="auto"/>
         </w:rPr>
-        <w:lastRenderedPageBreak/>
         <w:t xml:space="preserve">4. </w:t>
       </w:r>
-      <w:bookmarkEnd w:id="5"/>
       <w:r>
         <w:rPr>
           <w:rFonts w:ascii="Times New Roman" w:hAnsi="Times New Roman" w:cs="Times New Roman"/>
@@ -15303,6 +15060,7 @@
         </w:rPr>
         <w:t>оСОБЕННОСТИ ТЕХНИЧЕСКОГО ПРОЕКТА</w:t>
       </w:r>
+      <w:bookmarkEnd w:id="5"/>
     </w:p>
     <w:p>
       <w:pPr>
@@ -15463,7 +15221,6 @@
     <w:p>
       <w:pPr>
         <w:spacing w:after="0" w:line="360" w:lineRule="auto"/>
-        <w:ind w:firstLine="851"/>
         <w:jc w:val="center"/>
         <w:rPr>
           <w:rFonts w:ascii="Times New Roman" w:hAnsi="Times New Roman" w:cs="Times New Roman"/>
@@ -15476,10 +15233,10 @@
           <w:noProof/>
         </w:rPr>
         <w:drawing>
-          <wp:inline distT="0" distB="0" distL="0" distR="0" wp14:anchorId="3CDFD618" wp14:editId="356BBA0A">
-            <wp:extent cx="6031230" cy="3350895"/>
-            <wp:effectExtent l="0" t="0" r="7620" b="1905"/>
-            <wp:docPr id="1961301470" name="Рисунок 7"/>
+          <wp:inline distT="0" distB="0" distL="0" distR="0" wp14:anchorId="09B9A104" wp14:editId="30903A89">
+            <wp:extent cx="6031230" cy="3307715"/>
+            <wp:effectExtent l="0" t="0" r="7620" b="6985"/>
+            <wp:docPr id="1947338657" name="Рисунок 9"/>
             <wp:cNvGraphicFramePr>
               <a:graphicFrameLocks xmlns:a="http://schemas.openxmlformats.org/drawingml/2006/main" noChangeAspect="1"/>
             </wp:cNvGraphicFramePr>
@@ -15487,7 +15244,7 @@
               <a:graphicData uri="http://schemas.openxmlformats.org/drawingml/2006/picture">
                 <pic:pic xmlns:pic="http://schemas.openxmlformats.org/drawingml/2006/picture">
                   <pic:nvPicPr>
-                    <pic:cNvPr id="0" name="Picture 16"/>
+                    <pic:cNvPr id="0" name="Picture 29"/>
                     <pic:cNvPicPr>
                       <a:picLocks noChangeAspect="1" noChangeArrowheads="1"/>
                     </pic:cNvPicPr>
@@ -15508,7 +15265,7 @@
                   <pic:spPr bwMode="auto">
                     <a:xfrm>
                       <a:off x="0" y="0"/>
-                      <a:ext cx="6031230" cy="3350895"/>
+                      <a:ext cx="6031230" cy="3307715"/>
                     </a:xfrm>
                     <a:prstGeom prst="rect">
                       <a:avLst/>
@@ -15524,6 +15281,18 @@
           </wp:inline>
         </w:drawing>
       </w:r>
+      <w:r>
+        <w:rPr>
+          <w:noProof/>
+        </w:rPr>
+        <w:t xml:space="preserve">  </w:t>
+      </w:r>
+      <w:r>
+        <w:rPr>
+          <w:noProof/>
+        </w:rPr>
+        <w:t xml:space="preserve"> </w:t>
+      </w:r>
     </w:p>
     <w:p>
       <w:pPr>
@@ -15651,12 +15420,11 @@
         <w:rPr>
           <w:noProof/>
         </w:rPr>
-        <w:lastRenderedPageBreak/>
         <w:drawing>
-          <wp:inline distT="0" distB="0" distL="0" distR="0" wp14:anchorId="0AA3570C" wp14:editId="13900EB7">
-            <wp:extent cx="6031230" cy="3298825"/>
+          <wp:inline distT="0" distB="0" distL="0" distR="0" wp14:anchorId="163366BD" wp14:editId="31E960EB">
+            <wp:extent cx="6031230" cy="3225800"/>
             <wp:effectExtent l="0" t="0" r="7620" b="0"/>
-            <wp:docPr id="889276309" name="Рисунок 9"/>
+            <wp:docPr id="339229389" name="Рисунок 8"/>
             <wp:cNvGraphicFramePr>
               <a:graphicFrameLocks xmlns:a="http://schemas.openxmlformats.org/drawingml/2006/main" noChangeAspect="1"/>
             </wp:cNvGraphicFramePr>
@@ -15664,7 +15432,7 @@
               <a:graphicData uri="http://schemas.openxmlformats.org/drawingml/2006/picture">
                 <pic:pic xmlns:pic="http://schemas.openxmlformats.org/drawingml/2006/picture">
                   <pic:nvPicPr>
-                    <pic:cNvPr id="0" name="Picture 20"/>
+                    <pic:cNvPr id="0" name="Picture 27"/>
                     <pic:cNvPicPr>
                       <a:picLocks noChangeAspect="1" noChangeArrowheads="1"/>
                     </pic:cNvPicPr>
@@ -15685,7 +15453,7 @@
                   <pic:spPr bwMode="auto">
                     <a:xfrm>
                       <a:off x="0" y="0"/>
-                      <a:ext cx="6031230" cy="3298825"/>
+                      <a:ext cx="6031230" cy="3225800"/>
                     </a:xfrm>
                     <a:prstGeom prst="rect">
                       <a:avLst/>
@@ -15700,6 +15468,18 @@
             </a:graphic>
           </wp:inline>
         </w:drawing>
+      </w:r>
+      <w:r>
+        <w:rPr>
+          <w:noProof/>
+        </w:rPr>
+        <w:t xml:space="preserve"> </w:t>
+      </w:r>
+      <w:r>
+        <w:rPr>
+          <w:noProof/>
+        </w:rPr>
+        <w:t xml:space="preserve"> </w:t>
       </w:r>
     </w:p>
     <w:p>
@@ -15954,7 +15734,6 @@
         <w:rPr>
           <w:noProof/>
         </w:rPr>
-        <w:lastRenderedPageBreak/>
         <w:drawing>
           <wp:inline distT="0" distB="0" distL="0" distR="0" wp14:anchorId="2D957124" wp14:editId="5A53DF3D">
             <wp:extent cx="4800600" cy="6303756"/>
@@ -16070,7 +15849,6 @@
         <w:rPr>
           <w:noProof/>
         </w:rPr>
-        <w:lastRenderedPageBreak/>
         <w:drawing>
           <wp:inline distT="0" distB="0" distL="0" distR="0" wp14:anchorId="31A791F7" wp14:editId="326A9ADC">
             <wp:extent cx="3928276" cy="6642100"/>
@@ -16157,71 +15935,7 @@
           <w:sz w:val="28"/>
           <w:szCs w:val="28"/>
         </w:rPr>
-        <w:t xml:space="preserve">На рисунках </w:t>
-      </w:r>
-      <w:r>
-        <w:rPr>
-          <w:rFonts w:ascii="Times New Roman" w:hAnsi="Times New Roman" w:cs="Times New Roman"/>
-          <w:sz w:val="28"/>
-          <w:szCs w:val="28"/>
-        </w:rPr>
-        <w:t>10</w:t>
-      </w:r>
-      <w:r>
-        <w:rPr>
-          <w:rFonts w:ascii="Times New Roman" w:hAnsi="Times New Roman" w:cs="Times New Roman"/>
-          <w:sz w:val="28"/>
-          <w:szCs w:val="28"/>
-        </w:rPr>
-        <w:t>,</w:t>
-      </w:r>
-      <w:r>
-        <w:rPr>
-          <w:rFonts w:ascii="Times New Roman" w:hAnsi="Times New Roman" w:cs="Times New Roman"/>
-          <w:sz w:val="28"/>
-          <w:szCs w:val="28"/>
-        </w:rPr>
-        <w:t>11</w:t>
-      </w:r>
-      <w:r>
-        <w:rPr>
-          <w:rFonts w:ascii="Times New Roman" w:hAnsi="Times New Roman" w:cs="Times New Roman"/>
-          <w:sz w:val="28"/>
-          <w:szCs w:val="28"/>
-        </w:rPr>
-        <w:t xml:space="preserve"> представлено </w:t>
-      </w:r>
-      <w:r>
-        <w:rPr>
-          <w:rFonts w:ascii="Times New Roman" w:hAnsi="Times New Roman" w:cs="Times New Roman"/>
-          <w:sz w:val="28"/>
-          <w:szCs w:val="28"/>
-        </w:rPr>
-        <w:t>схема алгоритма процесса</w:t>
-      </w:r>
-      <w:r>
-        <w:rPr>
-          <w:rFonts w:ascii="Times New Roman" w:hAnsi="Times New Roman" w:cs="Times New Roman"/>
-          <w:sz w:val="28"/>
-          <w:szCs w:val="28"/>
-        </w:rPr>
-        <w:t xml:space="preserve"> добавления нового </w:t>
-      </w:r>
-      <w:r>
-        <w:rPr>
-          <w:rFonts w:ascii="Times New Roman" w:hAnsi="Times New Roman" w:cs="Times New Roman"/>
-          <w:sz w:val="28"/>
-          <w:szCs w:val="28"/>
-        </w:rPr>
-        <w:t>мероприятия</w:t>
-      </w:r>
-      <w:r>
-        <w:rPr>
-          <w:rFonts w:ascii="Times New Roman" w:hAnsi="Times New Roman" w:cs="Times New Roman"/>
-          <w:sz w:val="28"/>
-          <w:szCs w:val="28"/>
-        </w:rPr>
-        <w:t xml:space="preserve"> и бизнес процесса подключения к календарю.</w:t>
+        <w:t>На рисунках 10,11 представлено схема алгоритма процесса добавления нового мероприятия и бизнес процесса подключения к календарю.</w:t>
       </w:r>
     </w:p>
     <w:p>
@@ -16238,7 +15952,6 @@
         <w:rPr>
           <w:noProof/>
         </w:rPr>
-        <w:lastRenderedPageBreak/>
         <w:drawing>
           <wp:inline distT="0" distB="0" distL="0" distR="0" wp14:anchorId="1C677EB5" wp14:editId="1CF395B6">
             <wp:extent cx="5531463" cy="7018866"/>
@@ -16322,7 +16035,6 @@
         <w:rPr>
           <w:noProof/>
         </w:rPr>
-        <w:lastRenderedPageBreak/>
         <w:drawing>
           <wp:inline distT="0" distB="0" distL="0" distR="0" wp14:anchorId="62CAEF00" wp14:editId="6750308D">
             <wp:extent cx="4194444" cy="7010400"/>
@@ -16405,15 +16117,7 @@
           <w:sz w:val="28"/>
           <w:szCs w:val="28"/>
         </w:rPr>
-        <w:t xml:space="preserve"> – Схема алгоритма </w:t>
-      </w:r>
-      <w:r>
-        <w:rPr>
-          <w:rFonts w:ascii="Times New Roman" w:hAnsi="Times New Roman" w:cs="Times New Roman"/>
-          <w:sz w:val="28"/>
-          <w:szCs w:val="28"/>
-        </w:rPr>
-        <w:t>подключения к календарю.</w:t>
+        <w:t xml:space="preserve"> – Схема алгоритма подключения к календарю.</w:t>
       </w:r>
     </w:p>
     <w:p>
@@ -16568,7 +16272,6 @@
           <w:sz w:val="28"/>
           <w:szCs w:val="28"/>
         </w:rPr>
-        <w:lastRenderedPageBreak/>
         <w:drawing>
           <wp:inline distT="0" distB="0" distL="0" distR="0" wp14:anchorId="37CDD46E" wp14:editId="6E5B492A">
             <wp:extent cx="5935980" cy="3893820"/>
@@ -16661,7 +16364,6 @@
         </w:rPr>
         <w:t xml:space="preserve">Диаграмма модели БД в нотации </w:t>
       </w:r>
-      <w:proofErr w:type="spellStart"/>
       <w:r>
         <w:rPr>
           <w:rFonts w:ascii="Times New Roman" w:hAnsi="Times New Roman" w:cs="Times New Roman"/>
@@ -16671,7 +16373,6 @@
         </w:rPr>
         <w:t>idef</w:t>
       </w:r>
-      <w:proofErr w:type="spellEnd"/>
       <w:r>
         <w:rPr>
           <w:rFonts w:ascii="Times New Roman" w:hAnsi="Times New Roman" w:cs="Times New Roman"/>
@@ -16862,7 +16563,7 @@
           <w:color w:val="auto"/>
         </w:rPr>
       </w:pPr>
-      <w:bookmarkStart w:id="6" w:name="_Toc118838361"/>
+      <w:bookmarkStart w:id="6" w:name="_Toc214621199"/>
       <w:r>
         <w:rPr>
           <w:rFonts w:ascii="Times New Roman" w:hAnsi="Times New Roman" w:cs="Times New Roman"/>
@@ -16870,10 +16571,8 @@
           <w:bCs/>
           <w:color w:val="auto"/>
         </w:rPr>
-        <w:lastRenderedPageBreak/>
         <w:t xml:space="preserve">5. </w:t>
       </w:r>
-      <w:bookmarkEnd w:id="6"/>
       <w:r>
         <w:rPr>
           <w:rFonts w:ascii="Times New Roman" w:hAnsi="Times New Roman" w:cs="Times New Roman"/>
@@ -16883,6 +16582,7 @@
         </w:rPr>
         <w:t>ПРЕДПОЛАГАЕМЫЕ ОСОБЕННОСТИ ИСПОЛЬЗОВАНИЯ ПРОГРАММНОГО ПРОДУКТА</w:t>
       </w:r>
+      <w:bookmarkEnd w:id="6"/>
     </w:p>
     <w:p/>
     <w:p>
@@ -16990,25 +16690,7 @@
           <w:sz w:val="28"/>
           <w:szCs w:val="28"/>
         </w:rPr>
-        <w:t>Серверная часть (</w:t>
-      </w:r>
-      <w:proofErr w:type="spellStart"/>
-      <w:r>
-        <w:rPr>
-          <w:rFonts w:ascii="Times New Roman" w:hAnsi="Times New Roman" w:cs="Times New Roman"/>
-          <w:sz w:val="28"/>
-          <w:szCs w:val="28"/>
-        </w:rPr>
-        <w:t>Backend</w:t>
-      </w:r>
-      <w:proofErr w:type="spellEnd"/>
-      <w:r>
-        <w:rPr>
-          <w:rFonts w:ascii="Times New Roman" w:hAnsi="Times New Roman" w:cs="Times New Roman"/>
-          <w:sz w:val="28"/>
-          <w:szCs w:val="28"/>
-        </w:rPr>
-        <w:t>):</w:t>
+        <w:t>Серверная часть (Backend):</w:t>
       </w:r>
     </w:p>
     <w:p>
@@ -17136,25 +16818,7 @@
           <w:sz w:val="28"/>
           <w:szCs w:val="28"/>
         </w:rPr>
-        <w:t>Клиентская часть (</w:t>
-      </w:r>
-      <w:proofErr w:type="spellStart"/>
-      <w:r>
-        <w:rPr>
-          <w:rFonts w:ascii="Times New Roman" w:hAnsi="Times New Roman" w:cs="Times New Roman"/>
-          <w:sz w:val="28"/>
-          <w:szCs w:val="28"/>
-        </w:rPr>
-        <w:t>Frontend</w:t>
-      </w:r>
-      <w:proofErr w:type="spellEnd"/>
-      <w:r>
-        <w:rPr>
-          <w:rFonts w:ascii="Times New Roman" w:hAnsi="Times New Roman" w:cs="Times New Roman"/>
-          <w:sz w:val="28"/>
-          <w:szCs w:val="28"/>
-        </w:rPr>
-        <w:t>):</w:t>
+        <w:t>Клиентская часть (Frontend):</w:t>
       </w:r>
     </w:p>
     <w:p>
@@ -17255,36 +16919,8 @@
           <w:sz w:val="28"/>
           <w:szCs w:val="28"/>
         </w:rPr>
-        <w:t xml:space="preserve">Веб-сервер: </w:t>
-      </w:r>
-      <w:proofErr w:type="spellStart"/>
-      <w:r>
-        <w:rPr>
-          <w:rFonts w:ascii="Times New Roman" w:hAnsi="Times New Roman" w:cs="Times New Roman"/>
-          <w:sz w:val="28"/>
-          <w:szCs w:val="28"/>
-        </w:rPr>
-        <w:t>Nginx</w:t>
-      </w:r>
-      <w:proofErr w:type="spellEnd"/>
-      <w:r>
-        <w:rPr>
-          <w:rFonts w:ascii="Times New Roman" w:hAnsi="Times New Roman" w:cs="Times New Roman"/>
-          <w:sz w:val="28"/>
-          <w:szCs w:val="28"/>
-        </w:rPr>
-        <w:t xml:space="preserve">/Apache для раздачи статики и </w:t>
-      </w:r>
-      <w:proofErr w:type="spellStart"/>
-      <w:r>
-        <w:rPr>
-          <w:rFonts w:ascii="Times New Roman" w:hAnsi="Times New Roman" w:cs="Times New Roman"/>
-          <w:sz w:val="28"/>
-          <w:szCs w:val="28"/>
-        </w:rPr>
-        <w:t>проксирования</w:t>
-      </w:r>
-      <w:proofErr w:type="spellEnd"/>
+        <w:t>Веб-сервер: Nginx/Apache для раздачи статики и проксирования</w:t>
+      </w:r>
     </w:p>
     <w:p>
       <w:pPr>
@@ -17356,7 +16992,6 @@
           <w:sz w:val="28"/>
           <w:szCs w:val="28"/>
         </w:rPr>
-        <w:lastRenderedPageBreak/>
         <w:t>Минимальные требования к оборудованию:</w:t>
       </w:r>
     </w:p>
@@ -17692,7 +17327,6 @@
         </w:rPr>
         <w:t xml:space="preserve">Платформа по мимо создания своего календаря также даёт возможность подключения к календарям других пользователей это осуществляется посредством: уникального кода подключения у каждого календаря, возможности </w:t>
       </w:r>
-      <w:proofErr w:type="gramStart"/>
       <w:r>
         <w:rPr>
           <w:rFonts w:ascii="Times New Roman" w:hAnsi="Times New Roman" w:cs="Times New Roman"/>
@@ -17701,7 +17335,6 @@
         </w:rPr>
         <w:t>приглашения</w:t>
       </w:r>
-      <w:proofErr w:type="gramEnd"/>
       <w:r>
         <w:rPr>
           <w:rFonts w:ascii="Times New Roman" w:hAnsi="Times New Roman" w:cs="Times New Roman"/>
@@ -17778,7 +17411,6 @@
           <w:sz w:val="28"/>
           <w:szCs w:val="28"/>
         </w:rPr>
-        <w:lastRenderedPageBreak/>
         <w:t xml:space="preserve">5.3 </w:t>
       </w:r>
       <w:r>
@@ -18082,7 +17714,7 @@
           <w:color w:val="auto"/>
         </w:rPr>
       </w:pPr>
-      <w:bookmarkStart w:id="7" w:name="_Toc118838362"/>
+      <w:bookmarkStart w:id="7" w:name="_Toc214621200"/>
       <w:r>
         <w:rPr>
           <w:rFonts w:ascii="Times New Roman" w:hAnsi="Times New Roman" w:cs="Times New Roman"/>
@@ -18090,7 +17722,6 @@
           <w:bCs/>
           <w:color w:val="auto"/>
         </w:rPr>
-        <w:lastRenderedPageBreak/>
         <w:t>ЗАКЛЮЧЕНИЕ</w:t>
       </w:r>
       <w:bookmarkEnd w:id="7"/>
@@ -18258,7 +17889,7 @@
           <w:color w:val="auto"/>
         </w:rPr>
       </w:pPr>
-      <w:bookmarkStart w:id="8" w:name="_Toc118838363"/>
+      <w:bookmarkStart w:id="8" w:name="_Toc214621201"/>
       <w:r>
         <w:rPr>
           <w:rFonts w:ascii="Times New Roman" w:hAnsi="Times New Roman" w:cs="Times New Roman"/>
@@ -18266,7 +17897,6 @@
           <w:bCs/>
           <w:color w:val="auto"/>
         </w:rPr>
-        <w:lastRenderedPageBreak/>
         <w:t>СПИСОК ИСПОЛЬЗОВАННЫХ ИСТОЧНИКОВ</w:t>
       </w:r>
       <w:bookmarkEnd w:id="8"/>
@@ -18309,27 +17939,7 @@
           <w:szCs w:val="28"/>
           <w:lang w:eastAsia="ru-RU"/>
         </w:rPr>
-        <w:t xml:space="preserve">ГОСТ 19.201-78. Единая система программной документации. Техническое задание. Требования к содержанию и оформлению. - </w:t>
-      </w:r>
-      <w:proofErr w:type="spellStart"/>
-      <w:r>
-        <w:rPr>
-          <w:rFonts w:ascii="Times New Roman" w:eastAsia="Times New Roman" w:hAnsi="Times New Roman" w:cs="Times New Roman"/>
-          <w:sz w:val="28"/>
-          <w:szCs w:val="28"/>
-          <w:lang w:eastAsia="ru-RU"/>
-        </w:rPr>
-        <w:t>Введ</w:t>
-      </w:r>
-      <w:proofErr w:type="spellEnd"/>
-      <w:r>
-        <w:rPr>
-          <w:rFonts w:ascii="Times New Roman" w:eastAsia="Times New Roman" w:hAnsi="Times New Roman" w:cs="Times New Roman"/>
-          <w:sz w:val="28"/>
-          <w:szCs w:val="28"/>
-          <w:lang w:eastAsia="ru-RU"/>
-        </w:rPr>
-        <w:t>. 1979-07-01. - М.: Изд-во стандартов, 1979. - 12 с.</w:t>
+        <w:t>ГОСТ 19.201-78. Единая система программной документации. Техническое задание. Требования к содержанию и оформлению. - Введ. 1979-07-01. - М.: Изд-во стандартов, 1979. - 12 с.</w:t>
       </w:r>
     </w:p>
     <w:p>
@@ -18357,27 +17967,7 @@
           <w:szCs w:val="28"/>
           <w:lang w:eastAsia="ru-RU"/>
         </w:rPr>
-        <w:t xml:space="preserve">ГОСТ 19.301-79. Единая система программной документации. Программа и методика испытаний. Требования к содержанию и оформлению. - </w:t>
-      </w:r>
-      <w:proofErr w:type="spellStart"/>
-      <w:r>
-        <w:rPr>
-          <w:rFonts w:ascii="Times New Roman" w:eastAsia="Times New Roman" w:hAnsi="Times New Roman" w:cs="Times New Roman"/>
-          <w:sz w:val="28"/>
-          <w:szCs w:val="28"/>
-          <w:lang w:eastAsia="ru-RU"/>
-        </w:rPr>
-        <w:t>Введ</w:t>
-      </w:r>
-      <w:proofErr w:type="spellEnd"/>
-      <w:r>
-        <w:rPr>
-          <w:rFonts w:ascii="Times New Roman" w:eastAsia="Times New Roman" w:hAnsi="Times New Roman" w:cs="Times New Roman"/>
-          <w:sz w:val="28"/>
-          <w:szCs w:val="28"/>
-          <w:lang w:eastAsia="ru-RU"/>
-        </w:rPr>
-        <w:t>. 1980-01-01. - М.: Изд-во стандартов, 1980. - 16 с.</w:t>
+        <w:t>ГОСТ 19.301-79. Единая система программной документации. Программа и методика испытаний. Требования к содержанию и оформлению. - Введ. 1980-01-01. - М.: Изд-во стандартов, 1980. - 16 с.</w:t>
       </w:r>
     </w:p>
     <w:p>
@@ -18405,47 +17995,7 @@
           <w:szCs w:val="28"/>
           <w:lang w:eastAsia="ru-RU"/>
         </w:rPr>
-        <w:t xml:space="preserve">ГОСТ 34.602-2020. Информационная технология. Комплекс стандартов на автоматизированные системы. Техническое задание на создание автоматизированной системы. - </w:t>
-      </w:r>
-      <w:proofErr w:type="spellStart"/>
-      <w:r>
-        <w:rPr>
-          <w:rFonts w:ascii="Times New Roman" w:eastAsia="Times New Roman" w:hAnsi="Times New Roman" w:cs="Times New Roman"/>
-          <w:sz w:val="28"/>
-          <w:szCs w:val="28"/>
-          <w:lang w:eastAsia="ru-RU"/>
-        </w:rPr>
-        <w:t>Введ</w:t>
-      </w:r>
-      <w:proofErr w:type="spellEnd"/>
-      <w:r>
-        <w:rPr>
-          <w:rFonts w:ascii="Times New Roman" w:eastAsia="Times New Roman" w:hAnsi="Times New Roman" w:cs="Times New Roman"/>
-          <w:sz w:val="28"/>
-          <w:szCs w:val="28"/>
-          <w:lang w:eastAsia="ru-RU"/>
-        </w:rPr>
-        <w:t xml:space="preserve">. 2021-07-01. - М.: </w:t>
-      </w:r>
-      <w:proofErr w:type="spellStart"/>
-      <w:r>
-        <w:rPr>
-          <w:rFonts w:ascii="Times New Roman" w:eastAsia="Times New Roman" w:hAnsi="Times New Roman" w:cs="Times New Roman"/>
-          <w:sz w:val="28"/>
-          <w:szCs w:val="28"/>
-          <w:lang w:eastAsia="ru-RU"/>
-        </w:rPr>
-        <w:t>Стандартинформ</w:t>
-      </w:r>
-      <w:proofErr w:type="spellEnd"/>
-      <w:r>
-        <w:rPr>
-          <w:rFonts w:ascii="Times New Roman" w:eastAsia="Times New Roman" w:hAnsi="Times New Roman" w:cs="Times New Roman"/>
-          <w:sz w:val="28"/>
-          <w:szCs w:val="28"/>
-          <w:lang w:eastAsia="ru-RU"/>
-        </w:rPr>
-        <w:t>, 2020. - 24 с.</w:t>
+        <w:t>ГОСТ 34.602-2020. Информационная технология. Комплекс стандартов на автоматизированные системы. Техническое задание на создание автоматизированной системы. - Введ. 2021-07-01. - М.: Стандартинформ, 2020. - 24 с.</w:t>
       </w:r>
     </w:p>
     <w:p>
@@ -18473,47 +18023,7 @@
           <w:szCs w:val="28"/>
           <w:lang w:eastAsia="ru-RU"/>
         </w:rPr>
-        <w:t xml:space="preserve">СТП </w:t>
-      </w:r>
-      <w:proofErr w:type="spellStart"/>
-      <w:r>
-        <w:rPr>
-          <w:rFonts w:ascii="Times New Roman" w:eastAsia="Times New Roman" w:hAnsi="Times New Roman" w:cs="Times New Roman"/>
-          <w:sz w:val="28"/>
-          <w:szCs w:val="28"/>
-          <w:lang w:eastAsia="ru-RU"/>
-        </w:rPr>
-        <w:t>ВятГУ</w:t>
-      </w:r>
-      <w:proofErr w:type="spellEnd"/>
-      <w:r>
-        <w:rPr>
-          <w:rFonts w:ascii="Times New Roman" w:eastAsia="Times New Roman" w:hAnsi="Times New Roman" w:cs="Times New Roman"/>
-          <w:sz w:val="28"/>
-          <w:szCs w:val="28"/>
-          <w:lang w:eastAsia="ru-RU"/>
-        </w:rPr>
-        <w:t xml:space="preserve"> 101-2004. Стандарт предприятия. Дипломные и курсовые проекты (работы). Требования к оформлению. - Киров: </w:t>
-      </w:r>
-      <w:proofErr w:type="spellStart"/>
-      <w:r>
-        <w:rPr>
-          <w:rFonts w:ascii="Times New Roman" w:eastAsia="Times New Roman" w:hAnsi="Times New Roman" w:cs="Times New Roman"/>
-          <w:sz w:val="28"/>
-          <w:szCs w:val="28"/>
-          <w:lang w:eastAsia="ru-RU"/>
-        </w:rPr>
-        <w:t>ВятГУ</w:t>
-      </w:r>
-      <w:proofErr w:type="spellEnd"/>
-      <w:r>
-        <w:rPr>
-          <w:rFonts w:ascii="Times New Roman" w:eastAsia="Times New Roman" w:hAnsi="Times New Roman" w:cs="Times New Roman"/>
-          <w:sz w:val="28"/>
-          <w:szCs w:val="28"/>
-          <w:lang w:eastAsia="ru-RU"/>
-        </w:rPr>
-        <w:t>, 2004. - 42 с.</w:t>
+        <w:t>СТП ВятГУ 101-2004. Стандарт предприятия. Дипломные и курсовые проекты (работы). Требования к оформлению. - Киров: ВятГУ, 2004. - 42 с.</w:t>
       </w:r>
     </w:p>
     <w:p>
@@ -18534,7 +18044,6 @@
           <w:lang w:eastAsia="ru-RU"/>
         </w:rPr>
       </w:pPr>
-      <w:proofErr w:type="spellStart"/>
       <w:r>
         <w:rPr>
           <w:rFonts w:ascii="Times New Roman" w:eastAsia="Times New Roman" w:hAnsi="Times New Roman" w:cs="Times New Roman"/>
@@ -18542,37 +18051,7 @@
           <w:szCs w:val="28"/>
           <w:lang w:eastAsia="ru-RU"/>
         </w:rPr>
-        <w:t>React</w:t>
-      </w:r>
-      <w:proofErr w:type="spellEnd"/>
-      <w:r>
-        <w:rPr>
-          <w:rFonts w:ascii="Times New Roman" w:eastAsia="Times New Roman" w:hAnsi="Times New Roman" w:cs="Times New Roman"/>
-          <w:sz w:val="28"/>
-          <w:szCs w:val="28"/>
-          <w:lang w:eastAsia="ru-RU"/>
-        </w:rPr>
-        <w:t xml:space="preserve"> </w:t>
-      </w:r>
-      <w:proofErr w:type="spellStart"/>
-      <w:r>
-        <w:rPr>
-          <w:rFonts w:ascii="Times New Roman" w:eastAsia="Times New Roman" w:hAnsi="Times New Roman" w:cs="Times New Roman"/>
-          <w:sz w:val="28"/>
-          <w:szCs w:val="28"/>
-          <w:lang w:eastAsia="ru-RU"/>
-        </w:rPr>
-        <w:t>Documentation</w:t>
-      </w:r>
-      <w:proofErr w:type="spellEnd"/>
-      <w:r>
-        <w:rPr>
-          <w:rFonts w:ascii="Times New Roman" w:eastAsia="Times New Roman" w:hAnsi="Times New Roman" w:cs="Times New Roman"/>
-          <w:sz w:val="28"/>
-          <w:szCs w:val="28"/>
-          <w:lang w:eastAsia="ru-RU"/>
-        </w:rPr>
-        <w:t xml:space="preserve"> [Электронный ресурс]. - Режим доступа: </w:t>
+        <w:t xml:space="preserve">React Documentation [Электронный ресурс]. - Режим доступа: </w:t>
       </w:r>
       <w:hyperlink r:id="rId24" w:tgtFrame="_blank" w:history="1">
         <w:r>
@@ -18640,27 +18119,7 @@
           <w:szCs w:val="28"/>
           <w:lang w:eastAsia="ru-RU"/>
         </w:rPr>
-        <w:t xml:space="preserve">Node.js </w:t>
-      </w:r>
-      <w:proofErr w:type="spellStart"/>
-      <w:r>
-        <w:rPr>
-          <w:rFonts w:ascii="Times New Roman" w:eastAsia="Times New Roman" w:hAnsi="Times New Roman" w:cs="Times New Roman"/>
-          <w:sz w:val="28"/>
-          <w:szCs w:val="28"/>
-          <w:lang w:eastAsia="ru-RU"/>
-        </w:rPr>
-        <w:t>Documentation</w:t>
-      </w:r>
-      <w:proofErr w:type="spellEnd"/>
-      <w:r>
-        <w:rPr>
-          <w:rFonts w:ascii="Times New Roman" w:eastAsia="Times New Roman" w:hAnsi="Times New Roman" w:cs="Times New Roman"/>
-          <w:sz w:val="28"/>
-          <w:szCs w:val="28"/>
-          <w:lang w:eastAsia="ru-RU"/>
-        </w:rPr>
-        <w:t xml:space="preserve"> [Электронный ресурс]. - Режим доступа: </w:t>
+        <w:t xml:space="preserve">Node.js Documentation [Электронный ресурс]. - Режим доступа: </w:t>
       </w:r>
       <w:hyperlink r:id="rId25" w:tgtFrame="_blank" w:history="1">
         <w:r>
@@ -18728,27 +18187,7 @@
           <w:szCs w:val="28"/>
           <w:lang w:eastAsia="ru-RU"/>
         </w:rPr>
-        <w:t xml:space="preserve">MySQL </w:t>
-      </w:r>
-      <w:proofErr w:type="spellStart"/>
-      <w:r>
-        <w:rPr>
-          <w:rFonts w:ascii="Times New Roman" w:eastAsia="Times New Roman" w:hAnsi="Times New Roman" w:cs="Times New Roman"/>
-          <w:sz w:val="28"/>
-          <w:szCs w:val="28"/>
-          <w:lang w:eastAsia="ru-RU"/>
-        </w:rPr>
-        <w:t>Documentation</w:t>
-      </w:r>
-      <w:proofErr w:type="spellEnd"/>
-      <w:r>
-        <w:rPr>
-          <w:rFonts w:ascii="Times New Roman" w:eastAsia="Times New Roman" w:hAnsi="Times New Roman" w:cs="Times New Roman"/>
-          <w:sz w:val="28"/>
-          <w:szCs w:val="28"/>
-          <w:lang w:eastAsia="ru-RU"/>
-        </w:rPr>
-        <w:t xml:space="preserve"> [Электронный ресурс]. - Режим доступа: </w:t>
+        <w:t xml:space="preserve">MySQL Documentation [Электронный ресурс]. - Режим доступа: </w:t>
       </w:r>
       <w:hyperlink r:id="rId26" w:tgtFrame="_blank" w:history="1">
         <w:r>
@@ -18816,27 +18255,7 @@
           <w:szCs w:val="28"/>
           <w:lang w:eastAsia="ru-RU"/>
         </w:rPr>
-        <w:t xml:space="preserve">IDEF0 </w:t>
-      </w:r>
-      <w:proofErr w:type="spellStart"/>
-      <w:r>
-        <w:rPr>
-          <w:rFonts w:ascii="Times New Roman" w:eastAsia="Times New Roman" w:hAnsi="Times New Roman" w:cs="Times New Roman"/>
-          <w:sz w:val="28"/>
-          <w:szCs w:val="28"/>
-          <w:lang w:eastAsia="ru-RU"/>
-        </w:rPr>
-        <w:t>Methodology</w:t>
-      </w:r>
-      <w:proofErr w:type="spellEnd"/>
-      <w:r>
-        <w:rPr>
-          <w:rFonts w:ascii="Times New Roman" w:eastAsia="Times New Roman" w:hAnsi="Times New Roman" w:cs="Times New Roman"/>
-          <w:sz w:val="28"/>
-          <w:szCs w:val="28"/>
-          <w:lang w:eastAsia="ru-RU"/>
-        </w:rPr>
-        <w:t xml:space="preserve"> Standard [Электронный ресурс]. - Режим доступа: </w:t>
+        <w:t xml:space="preserve">IDEF0 Methodology Standard [Электронный ресурс]. - Режим доступа: </w:t>
       </w:r>
       <w:hyperlink r:id="rId27" w:tgtFrame="_blank" w:history="1">
         <w:r>
@@ -18922,47 +18341,7 @@
           <w:szCs w:val="28"/>
           <w:lang w:eastAsia="ru-RU"/>
         </w:rPr>
-        <w:t xml:space="preserve">Data </w:t>
-      </w:r>
-      <w:proofErr w:type="spellStart"/>
-      <w:r>
-        <w:rPr>
-          <w:rFonts w:ascii="Times New Roman" w:eastAsia="Times New Roman" w:hAnsi="Times New Roman" w:cs="Times New Roman"/>
-          <w:sz w:val="28"/>
-          <w:szCs w:val="28"/>
-          <w:lang w:eastAsia="ru-RU"/>
-        </w:rPr>
-        <w:t>Flow</w:t>
-      </w:r>
-      <w:proofErr w:type="spellEnd"/>
-      <w:r>
-        <w:rPr>
-          <w:rFonts w:ascii="Times New Roman" w:eastAsia="Times New Roman" w:hAnsi="Times New Roman" w:cs="Times New Roman"/>
-          <w:sz w:val="28"/>
-          <w:szCs w:val="28"/>
-          <w:lang w:eastAsia="ru-RU"/>
-        </w:rPr>
-        <w:t xml:space="preserve"> </w:t>
-      </w:r>
-      <w:proofErr w:type="spellStart"/>
-      <w:r>
-        <w:rPr>
-          <w:rFonts w:ascii="Times New Roman" w:eastAsia="Times New Roman" w:hAnsi="Times New Roman" w:cs="Times New Roman"/>
-          <w:sz w:val="28"/>
-          <w:szCs w:val="28"/>
-          <w:lang w:eastAsia="ru-RU"/>
-        </w:rPr>
-        <w:t>Diagram</w:t>
-      </w:r>
-      <w:proofErr w:type="spellEnd"/>
-      <w:r>
-        <w:rPr>
-          <w:rFonts w:ascii="Times New Roman" w:eastAsia="Times New Roman" w:hAnsi="Times New Roman" w:cs="Times New Roman"/>
-          <w:sz w:val="28"/>
-          <w:szCs w:val="28"/>
-          <w:lang w:eastAsia="ru-RU"/>
-        </w:rPr>
-        <w:t xml:space="preserve"> (DFD) Guide [Электронный ресурс]. - Режим доступа: </w:t>
+        <w:t xml:space="preserve">Data Flow Diagram (DFD) Guide [Электронный ресурс]. - Режим доступа: </w:t>
       </w:r>
       <w:hyperlink r:id="rId28" w:tgtFrame="_blank" w:history="1">
         <w:r>
@@ -19035,7 +18414,6 @@
           <w:sz w:val="28"/>
           <w:szCs w:val="28"/>
         </w:rPr>
-        <w:lastRenderedPageBreak/>
         <w:t>ПРИЛОЖЕНИ</w:t>
       </w:r>
       <w:r>
@@ -19414,7 +18792,6 @@
           <w:sz w:val="28"/>
           <w:szCs w:val="28"/>
         </w:rPr>
-        <w:lastRenderedPageBreak/>
         <w:t>ПРИЛОЖЕНИЕ Б</w:t>
       </w:r>
       <w:bookmarkEnd w:id="9"/>
@@ -19482,7 +18859,6 @@
           <w:sz w:val="28"/>
           <w:szCs w:val="28"/>
         </w:rPr>
-        <w:lastRenderedPageBreak/>
         <w:t>ПРИЛОЖЕНИЕ В</w:t>
       </w:r>
       <w:bookmarkEnd w:id="10"/>
@@ -19550,7 +18926,6 @@
           <w:sz w:val="28"/>
           <w:szCs w:val="28"/>
         </w:rPr>
-        <w:lastRenderedPageBreak/>
         <w:t>ПРИЛОЖЕНИЕ Г</w:t>
       </w:r>
       <w:bookmarkEnd w:id="11"/>
@@ -19731,6 +19106,227 @@
           <w:szCs w:val="28"/>
         </w:rPr>
       </w:pPr>
+    </w:p>
+    <w:p>
+      <w:pPr>
+        <w:spacing w:after="160" w:line="259" w:lineRule="auto"/>
+        <w:jc w:val="center"/>
+        <w:rPr>
+          <w:rFonts w:ascii="Times New Roman" w:hAnsi="Times New Roman" w:cs="Times New Roman"/>
+          <w:b/>
+          <w:sz w:val="28"/>
+          <w:szCs w:val="28"/>
+        </w:rPr>
+      </w:pPr>
+    </w:p>
+    <w:p>
+      <w:pPr>
+        <w:spacing w:after="160" w:line="259" w:lineRule="auto"/>
+        <w:jc w:val="center"/>
+        <w:rPr>
+          <w:rFonts w:ascii="Times New Roman" w:hAnsi="Times New Roman" w:cs="Times New Roman"/>
+          <w:b/>
+          <w:sz w:val="28"/>
+          <w:szCs w:val="28"/>
+        </w:rPr>
+      </w:pPr>
+    </w:p>
+    <w:p>
+      <w:pPr>
+        <w:spacing w:after="160" w:line="259" w:lineRule="auto"/>
+        <w:jc w:val="center"/>
+        <w:rPr>
+          <w:rFonts w:ascii="Times New Roman" w:hAnsi="Times New Roman" w:cs="Times New Roman"/>
+          <w:b/>
+          <w:sz w:val="28"/>
+          <w:szCs w:val="28"/>
+        </w:rPr>
+      </w:pPr>
+    </w:p>
+    <w:p>
+      <w:pPr>
+        <w:spacing w:after="160" w:line="259" w:lineRule="auto"/>
+        <w:jc w:val="center"/>
+        <w:rPr>
+          <w:rFonts w:ascii="Times New Roman" w:hAnsi="Times New Roman" w:cs="Times New Roman"/>
+          <w:b/>
+          <w:sz w:val="28"/>
+          <w:szCs w:val="28"/>
+        </w:rPr>
+      </w:pPr>
+    </w:p>
+    <w:p>
+      <w:pPr>
+        <w:spacing w:after="160" w:line="259" w:lineRule="auto"/>
+        <w:jc w:val="center"/>
+        <w:rPr>
+          <w:rFonts w:ascii="Times New Roman" w:hAnsi="Times New Roman" w:cs="Times New Roman"/>
+          <w:b/>
+          <w:sz w:val="28"/>
+          <w:szCs w:val="28"/>
+        </w:rPr>
+      </w:pPr>
+    </w:p>
+    <w:p>
+      <w:pPr>
+        <w:spacing w:after="160" w:line="259" w:lineRule="auto"/>
+        <w:jc w:val="center"/>
+        <w:rPr>
+          <w:rFonts w:ascii="Times New Roman" w:hAnsi="Times New Roman" w:cs="Times New Roman"/>
+          <w:b/>
+          <w:sz w:val="28"/>
+          <w:szCs w:val="28"/>
+        </w:rPr>
+      </w:pPr>
+    </w:p>
+    <w:p>
+      <w:pPr>
+        <w:spacing w:after="160" w:line="259" w:lineRule="auto"/>
+        <w:jc w:val="center"/>
+        <w:rPr>
+          <w:rFonts w:ascii="Times New Roman" w:hAnsi="Times New Roman" w:cs="Times New Roman"/>
+          <w:b/>
+          <w:sz w:val="28"/>
+          <w:szCs w:val="28"/>
+        </w:rPr>
+      </w:pPr>
+    </w:p>
+    <w:p>
+      <w:pPr>
+        <w:spacing w:after="160" w:line="259" w:lineRule="auto"/>
+        <w:jc w:val="center"/>
+        <w:rPr>
+          <w:rFonts w:ascii="Times New Roman" w:hAnsi="Times New Roman" w:cs="Times New Roman"/>
+          <w:b/>
+          <w:sz w:val="28"/>
+          <w:szCs w:val="28"/>
+        </w:rPr>
+      </w:pPr>
+    </w:p>
+    <w:p>
+      <w:pPr>
+        <w:spacing w:after="160" w:line="259" w:lineRule="auto"/>
+        <w:jc w:val="center"/>
+        <w:rPr>
+          <w:rFonts w:ascii="Times New Roman" w:hAnsi="Times New Roman" w:cs="Times New Roman"/>
+          <w:b/>
+          <w:sz w:val="28"/>
+          <w:szCs w:val="28"/>
+        </w:rPr>
+      </w:pPr>
+    </w:p>
+    <w:p>
+      <w:pPr>
+        <w:spacing w:after="160" w:line="259" w:lineRule="auto"/>
+        <w:jc w:val="center"/>
+        <w:rPr>
+          <w:rFonts w:ascii="Times New Roman" w:hAnsi="Times New Roman" w:cs="Times New Roman"/>
+          <w:b/>
+          <w:sz w:val="28"/>
+          <w:szCs w:val="28"/>
+        </w:rPr>
+      </w:pPr>
+    </w:p>
+    <w:p>
+      <w:pPr>
+        <w:spacing w:after="160" w:line="259" w:lineRule="auto"/>
+        <w:jc w:val="center"/>
+        <w:rPr>
+          <w:rFonts w:ascii="Times New Roman" w:hAnsi="Times New Roman" w:cs="Times New Roman"/>
+          <w:b/>
+          <w:sz w:val="28"/>
+          <w:szCs w:val="28"/>
+        </w:rPr>
+      </w:pPr>
+    </w:p>
+    <w:p>
+      <w:pPr>
+        <w:spacing w:after="160" w:line="259" w:lineRule="auto"/>
+        <w:jc w:val="center"/>
+        <w:rPr>
+          <w:rFonts w:ascii="Times New Roman" w:hAnsi="Times New Roman" w:cs="Times New Roman"/>
+          <w:b/>
+          <w:sz w:val="28"/>
+          <w:szCs w:val="28"/>
+        </w:rPr>
+      </w:pPr>
+    </w:p>
+    <w:p>
+      <w:pPr>
+        <w:spacing w:after="160" w:line="259" w:lineRule="auto"/>
+        <w:jc w:val="center"/>
+        <w:rPr>
+          <w:rFonts w:ascii="Times New Roman" w:hAnsi="Times New Roman" w:cs="Times New Roman"/>
+          <w:b/>
+          <w:sz w:val="28"/>
+          <w:szCs w:val="28"/>
+        </w:rPr>
+      </w:pPr>
+    </w:p>
+    <w:p>
+      <w:pPr>
+        <w:spacing w:after="160" w:line="259" w:lineRule="auto"/>
+        <w:rPr>
+          <w:rFonts w:ascii="Times New Roman" w:hAnsi="Times New Roman" w:cs="Times New Roman"/>
+          <w:b/>
+          <w:sz w:val="28"/>
+          <w:szCs w:val="28"/>
+        </w:rPr>
+      </w:pPr>
+    </w:p>
+    <w:p>
+      <w:pPr>
+        <w:spacing w:after="160" w:line="259" w:lineRule="auto"/>
+        <w:jc w:val="center"/>
+        <w:rPr>
+          <w:rFonts w:ascii="Times New Roman" w:hAnsi="Times New Roman" w:cs="Times New Roman"/>
+          <w:b/>
+          <w:bCs/>
+          <w:sz w:val="28"/>
+          <w:szCs w:val="28"/>
+        </w:rPr>
+      </w:pPr>
+      <w:r>
+        <w:rPr>
+          <w:rFonts w:ascii="Times New Roman" w:hAnsi="Times New Roman" w:cs="Times New Roman"/>
+          <w:b/>
+          <w:bCs/>
+          <w:sz w:val="28"/>
+          <w:szCs w:val="28"/>
+        </w:rPr>
+        <w:t xml:space="preserve">ПРИЛОЖЕНИЕ </w:t>
+      </w:r>
+      <w:r>
+        <w:rPr>
+          <w:rFonts w:ascii="Times New Roman" w:hAnsi="Times New Roman" w:cs="Times New Roman"/>
+          <w:b/>
+          <w:bCs/>
+          <w:sz w:val="28"/>
+          <w:szCs w:val="28"/>
+        </w:rPr>
+        <w:t>Д</w:t>
+      </w:r>
+    </w:p>
+    <w:p>
+      <w:pPr>
+        <w:spacing w:after="160" w:line="259" w:lineRule="auto"/>
+        <w:jc w:val="center"/>
+        <w:rPr>
+          <w:rFonts w:ascii="Times New Roman" w:hAnsi="Times New Roman" w:cs="Times New Roman"/>
+          <w:b/>
+          <w:sz w:val="28"/>
+          <w:szCs w:val="28"/>
+        </w:rPr>
+      </w:pPr>
+      <w:r>
+        <w:rPr>
+          <w:rFonts w:ascii="Times New Roman" w:hAnsi="Times New Roman" w:cs="Times New Roman"/>
+          <w:b/>
+          <w:sz w:val="28"/>
+          <w:szCs w:val="28"/>
+        </w:rPr>
+        <w:t>Технический проект</w:t>
+      </w:r>
     </w:p>
     <w:sectPr>
       <w:footerReference w:type="default" r:id="rId29"/>
@@ -19786,6 +19382,7 @@
         <w:docPartUnique/>
       </w:docPartObj>
     </w:sdtPr>
+    <w:sdtEndPr/>
     <w:sdtContent>
       <w:p>
         <w:pPr>
@@ -19859,6 +19456,7 @@
         <w:docPartUnique/>
       </w:docPartObj>
     </w:sdtPr>
+    <w:sdtEndPr/>
     <w:sdtContent>
       <w:p>
         <w:pPr>
@@ -19891,6 +19489,7 @@
         <w:docPartUnique/>
       </w:docPartObj>
     </w:sdtPr>
+    <w:sdtEndPr/>
     <w:sdtContent>
       <w:p>
         <w:pPr>
